--- a/CarRental final report .docx
+++ b/CarRental final report .docx
@@ -185,34 +185,49 @@
         <w:spacing w:after="311" w:line="259" w:lineRule="auto"/>
         <w:ind w:left="170" w:right="141"/>
         <w:jc w:val="center"/>
-      </w:pPr>
-      <w:r>
         <w:rPr>
           <w:b/>
           <w:sz w:val="28"/>
         </w:rPr>
-        <w:t xml:space="preserve">Submitted to  </w:t>
-      </w:r>
-    </w:p>
-    <w:p>
-      <w:pPr>
-        <w:spacing w:after="110" w:line="274" w:lineRule="auto"/>
-        <w:ind w:left="1825" w:right="54" w:firstLine="420"/>
-      </w:pPr>
-      <w:r>
-        <w:rPr>
-          <w:rFonts w:ascii="Arial" w:eastAsia="Arial" w:hAnsi="Arial" w:cs="Arial"/>
+      </w:pPr>
+      <w:r>
+        <w:rPr>
           <w:b/>
           <w:sz w:val="28"/>
         </w:rPr>
-        <w:t xml:space="preserve">Department of Computer Application </w:t>
-      </w:r>
-      <w:r>
+        <w:t xml:space="preserve">Submitted to  </w:t>
+      </w:r>
+    </w:p>
+    <w:p>
+      <w:pPr>
+        <w:spacing w:after="311" w:line="259" w:lineRule="auto"/>
+        <w:ind w:left="170" w:right="141"/>
+        <w:jc w:val="center"/>
         <w:rPr>
           <w:b/>
           <w:sz w:val="28"/>
         </w:rPr>
-        <w:t xml:space="preserve">         Kathmandu College of Central State </w:t>
+      </w:pPr>
+      <w:r>
+        <w:rPr>
+          <w:b/>
+          <w:sz w:val="28"/>
+        </w:rPr>
+        <w:t xml:space="preserve">Department of Computer Application </w:t>
+      </w:r>
+    </w:p>
+    <w:p>
+      <w:pPr>
+        <w:spacing w:after="311" w:line="259" w:lineRule="auto"/>
+        <w:ind w:left="170" w:right="141"/>
+        <w:jc w:val="center"/>
+      </w:pPr>
+      <w:r>
+        <w:rPr>
+          <w:b/>
+          <w:sz w:val="28"/>
+        </w:rPr>
+        <w:t xml:space="preserve">Kathmandu College of Central State </w:t>
       </w:r>
     </w:p>
     <w:p>
@@ -221,13 +236,6 @@
         <w:ind w:left="0" w:right="9" w:firstLine="0"/>
         <w:jc w:val="center"/>
       </w:pPr>
-      <w:r>
-        <w:rPr>
-          <w:b/>
-          <w:sz w:val="28"/>
-        </w:rPr>
-        <w:t xml:space="preserve"> </w:t>
-      </w:r>
     </w:p>
     <w:p>
       <w:pPr>
@@ -259,8 +267,35 @@
         <w:jc w:val="center"/>
       </w:pPr>
       <w:r>
-        <w:t xml:space="preserve">  Name: Aman Rauniyar </w:t>
-      </w:r>
+        <w:t xml:space="preserve">  Name: </w:t>
+      </w:r>
+      <w:r>
+        <w:t>Praful Shrestha, 52802034</w:t>
+      </w:r>
+    </w:p>
+    <w:p>
+      <w:pPr>
+        <w:spacing w:after="352" w:line="259" w:lineRule="auto"/>
+        <w:ind w:right="63"/>
+        <w:jc w:val="center"/>
+      </w:pPr>
+      <w:r>
+        <w:t>Arbin Maharjan,528020</w:t>
+      </w:r>
+    </w:p>
+    <w:p>
+      <w:pPr>
+        <w:spacing w:after="352" w:line="259" w:lineRule="auto"/>
+        <w:ind w:right="63"/>
+        <w:jc w:val="center"/>
+      </w:pPr>
+    </w:p>
+    <w:p>
+      <w:pPr>
+        <w:spacing w:after="352" w:line="259" w:lineRule="auto"/>
+        <w:ind w:right="63"/>
+        <w:jc w:val="center"/>
+      </w:pPr>
     </w:p>
     <w:p>
       <w:pPr>
@@ -292,30 +327,7 @@
         <w:rPr>
           <w:b/>
         </w:rPr>
-        <w:t xml:space="preserve"> </w:t>
-      </w:r>
-    </w:p>
-    <w:p>
-      <w:pPr>
-        <w:spacing w:after="352" w:line="259" w:lineRule="auto"/>
-        <w:ind w:left="0" w:right="0" w:firstLine="0"/>
-      </w:pPr>
-      <w:r>
-        <w:rPr>
-          <w:b/>
-        </w:rPr>
-        <w:t xml:space="preserve"> </w:t>
-      </w:r>
-    </w:p>
-    <w:p>
-      <w:pPr>
-        <w:spacing w:after="0" w:line="259" w:lineRule="auto"/>
-        <w:ind w:left="0" w:right="0" w:firstLine="0"/>
-      </w:pPr>
-      <w:r>
-        <w:rPr>
-          <w:b/>
-        </w:rPr>
+        <w:lastRenderedPageBreak/>
         <w:t xml:space="preserve"> </w:t>
       </w:r>
     </w:p>
@@ -325,7 +337,6 @@
         <w:spacing w:after="352"/>
       </w:pPr>
       <w:r>
-        <w:lastRenderedPageBreak/>
         <w:t xml:space="preserve">                                               Under the supervision of </w:t>
       </w:r>
     </w:p>
@@ -663,7 +674,10 @@
         <w:jc w:val="both"/>
       </w:pPr>
       <w:r>
-        <w:t xml:space="preserve">I hereby recommend that this project be prepared under my supervision by Aman Rauniyar </w:t>
+        <w:t>I hereby recommend that this project be prepared under my supervision by</w:t>
+      </w:r>
+      <w:r>
+        <w:t xml:space="preserve"> ARBIN MAHARJAN AND PRAFUL SHRESTHA </w:t>
       </w:r>
       <w:r>
         <w:rPr>
@@ -691,134 +705,110 @@
     <w:p>
       <w:pPr>
         <w:spacing w:after="371" w:line="259" w:lineRule="auto"/>
-        <w:ind w:left="291" w:right="0"/>
+        <w:ind w:left="0" w:right="0" w:firstLine="0"/>
       </w:pPr>
       <w:r>
         <w:rPr>
           <w:b/>
           <w:sz w:val="28"/>
         </w:rPr>
-        <w:t xml:space="preserve"> SIGNATURE</w:t>
-      </w:r>
-      <w:r>
-        <w:rPr>
-          <w:b/>
-          <w:sz w:val="26"/>
-        </w:rPr>
-        <w:t xml:space="preserve"> </w:t>
-      </w:r>
-    </w:p>
-    <w:p>
-      <w:pPr>
-        <w:spacing w:after="292" w:line="259" w:lineRule="auto"/>
-        <w:ind w:left="259" w:right="0" w:firstLine="0"/>
-      </w:pPr>
-      <w:r>
-        <w:rPr>
-          <w:sz w:val="28"/>
-        </w:rPr>
-        <w:t xml:space="preserve">Jaya Ram Gautam </w:t>
-      </w:r>
-    </w:p>
-    <w:p>
-      <w:pPr>
-        <w:spacing w:after="295" w:line="259" w:lineRule="auto"/>
-        <w:ind w:left="0" w:right="0" w:firstLine="0"/>
-      </w:pPr>
-      <w:r>
-        <w:rPr>
-          <w:noProof/>
-        </w:rPr>
-        <w:drawing>
-          <wp:anchor distT="0" distB="0" distL="114300" distR="114300" simplePos="0" relativeHeight="251658240" behindDoc="1" locked="0" layoutInCell="1" allowOverlap="0">
-            <wp:simplePos x="0" y="0"/>
-            <wp:positionH relativeFrom="column">
-              <wp:posOffset>-12496</wp:posOffset>
-            </wp:positionH>
-            <wp:positionV relativeFrom="paragraph">
-              <wp:posOffset>-52597</wp:posOffset>
-            </wp:positionV>
-            <wp:extent cx="1264158" cy="328409"/>
-            <wp:effectExtent l="0" t="0" r="0" b="0"/>
-            <wp:wrapNone/>
-            <wp:docPr id="2852" name="Picture 2852"/>
-            <wp:cNvGraphicFramePr/>
-            <a:graphic xmlns:a="http://schemas.openxmlformats.org/drawingml/2006/main">
-              <a:graphicData uri="http://schemas.openxmlformats.org/drawingml/2006/picture">
-                <pic:pic xmlns:pic="http://schemas.openxmlformats.org/drawingml/2006/picture">
-                  <pic:nvPicPr>
-                    <pic:cNvPr id="2852" name="Picture 2852"/>
-                    <pic:cNvPicPr/>
-                  </pic:nvPicPr>
-                  <pic:blipFill>
-                    <a:blip r:embed="rId9"/>
-                    <a:stretch>
-                      <a:fillRect/>
-                    </a:stretch>
-                  </pic:blipFill>
-                  <pic:spPr>
-                    <a:xfrm>
-                      <a:off x="0" y="0"/>
-                      <a:ext cx="1264158" cy="328409"/>
-                    </a:xfrm>
-                    <a:prstGeom prst="rect">
-                      <a:avLst/>
-                    </a:prstGeom>
-                  </pic:spPr>
-                </pic:pic>
-              </a:graphicData>
-            </a:graphic>
-          </wp:anchor>
-        </w:drawing>
+        <w:t xml:space="preserve"> </w:t>
       </w:r>
       <w:r>
         <w:rPr>
           <w:b/>
           <w:sz w:val="28"/>
         </w:rPr>
+        <w:t>………………….</w:t>
+      </w:r>
+    </w:p>
+    <w:p>
+      <w:pPr>
+        <w:spacing w:after="371" w:line="259" w:lineRule="auto"/>
+        <w:ind w:left="0" w:right="0" w:firstLine="0"/>
+      </w:pPr>
+      <w:r>
+        <w:rPr>
+          <w:b/>
+          <w:bCs/>
+          <w:sz w:val="28"/>
+        </w:rPr>
+        <w:t>Mr. Suman Rijal</w:t>
+      </w:r>
+    </w:p>
+    <w:p>
+      <w:pPr>
+        <w:spacing w:after="292" w:line="259" w:lineRule="auto"/>
+        <w:ind w:right="0"/>
+        <w:rPr>
+          <w:color w:val="000000" w:themeColor="text1"/>
+          <w:sz w:val="28"/>
+          <w14:shadow w14:blurRad="38100" w14:dist="19050" w14:dir="2700000" w14:sx="100000" w14:sy="100000" w14:kx="0" w14:ky="0" w14:algn="tl">
+            <w14:schemeClr w14:val="dk1">
+              <w14:alpha w14:val="60000"/>
+            </w14:schemeClr>
+          </w14:shadow>
+          <w14:textOutline w14:w="0" w14:cap="flat" w14:cmpd="sng" w14:algn="ctr">
+            <w14:noFill/>
+            <w14:prstDash w14:val="solid"/>
+            <w14:round/>
+          </w14:textOutline>
+        </w:rPr>
+      </w:pPr>
+      <w:r>
+        <w:rPr>
+          <w:b/>
+          <w:bCs/>
+        </w:rPr>
+        <w:t>SUPERVISOR</w:t>
+      </w:r>
+      <w:r>
+        <w:rPr>
+          <w:color w:val="000000" w:themeColor="text1"/>
+          <w:sz w:val="28"/>
+          <w14:shadow w14:blurRad="38100" w14:dist="19050" w14:dir="2700000" w14:sx="100000" w14:sy="100000" w14:kx="0" w14:ky="0" w14:algn="tl">
+            <w14:schemeClr w14:val="dk1">
+              <w14:alpha w14:val="60000"/>
+            </w14:schemeClr>
+          </w14:shadow>
+          <w14:textOutline w14:w="0" w14:cap="flat" w14:cmpd="sng" w14:algn="ctr">
+            <w14:noFill/>
+            <w14:prstDash w14:val="solid"/>
+            <w14:round/>
+          </w14:textOutline>
+        </w:rPr>
         <w:t xml:space="preserve">  </w:t>
       </w:r>
-      <w:r>
-        <w:rPr>
-          <w:b/>
-          <w:color w:val="4F81BD"/>
-        </w:rPr>
-        <w:t xml:space="preserve">SUPERVISOR </w:t>
-      </w:r>
-    </w:p>
-    <w:p>
-      <w:pPr>
-        <w:spacing w:after="287"/>
-        <w:ind w:left="291" w:right="55"/>
-      </w:pPr>
-      <w:r>
-        <w:t xml:space="preserve">Lecturer </w:t>
-      </w:r>
-    </w:p>
-    <w:p>
-      <w:pPr>
-        <w:spacing w:after="285"/>
-        <w:ind w:left="291" w:right="55"/>
-      </w:pPr>
-      <w:r>
-        <w:t xml:space="preserve">BCA Department </w:t>
-      </w:r>
-    </w:p>
-    <w:p>
-      <w:pPr>
-        <w:spacing w:after="287"/>
-        <w:ind w:left="291" w:right="55"/>
-      </w:pPr>
-      <w:r>
-        <w:t xml:space="preserve">Kathmandu College of central state </w:t>
-      </w:r>
-    </w:p>
-    <w:p>
-      <w:pPr>
-        <w:ind w:left="291" w:right="55"/>
-      </w:pPr>
-      <w:r>
-        <w:t xml:space="preserve">Solteemode, Kalimati </w:t>
+    </w:p>
+    <w:p>
+      <w:pPr>
+        <w:spacing w:after="292" w:line="259" w:lineRule="auto"/>
+        <w:ind w:right="0"/>
+        <w:rPr>
+          <w:color w:val="000000" w:themeColor="text1"/>
+          <w:sz w:val="28"/>
+          <w14:shadow w14:blurRad="38100" w14:dist="19050" w14:dir="2700000" w14:sx="100000" w14:sy="100000" w14:kx="0" w14:ky="0" w14:algn="tl">
+            <w14:schemeClr w14:val="dk1">
+              <w14:alpha w14:val="60000"/>
+            </w14:schemeClr>
+          </w14:shadow>
+          <w14:textOutline w14:w="0" w14:cap="flat" w14:cmpd="sng" w14:algn="ctr">
+            <w14:noFill/>
+            <w14:prstDash w14:val="solid"/>
+            <w14:round/>
+          </w14:textOutline>
+        </w:rPr>
+      </w:pPr>
+      <w:r>
+        <w:t xml:space="preserve">Department of Computer Application </w:t>
+      </w:r>
+    </w:p>
+    <w:p>
+      <w:pPr>
+        <w:ind w:right="55"/>
+      </w:pPr>
+      <w:r>
+        <w:t>Kathmandu College of Central State</w:t>
       </w:r>
     </w:p>
     <w:p>
@@ -964,33 +954,60 @@
         <w:spacing w:after="255" w:line="259" w:lineRule="auto"/>
         <w:ind w:left="170" w:right="581"/>
         <w:jc w:val="center"/>
-      </w:pPr>
-      <w:r>
         <w:rPr>
           <w:b/>
           <w:sz w:val="28"/>
         </w:rPr>
-        <w:t xml:space="preserve">Tribhuvan University </w:t>
-      </w:r>
-    </w:p>
-    <w:p>
-      <w:pPr>
-        <w:spacing w:after="226" w:line="265" w:lineRule="auto"/>
-        <w:ind w:left="2333" w:right="860" w:hanging="230"/>
-      </w:pPr>
-      <w:r>
-        <w:rPr>
-          <w:rFonts w:ascii="Arial" w:eastAsia="Arial" w:hAnsi="Arial" w:cs="Arial"/>
+      </w:pPr>
+      <w:r>
+        <w:rPr>
           <w:b/>
-          <w:sz w:val="22"/>
-        </w:rPr>
-        <w:t xml:space="preserve">Faculty of Humanities and Social Sciences </w:t>
-      </w:r>
-      <w:r>
+          <w:sz w:val="28"/>
+        </w:rPr>
+        <w:t>Tribhuvan University</w:t>
+      </w:r>
+    </w:p>
+    <w:p>
+      <w:pPr>
+        <w:spacing w:after="255" w:line="259" w:lineRule="auto"/>
+        <w:ind w:left="170" w:right="581"/>
+        <w:jc w:val="center"/>
         <w:rPr>
           <w:b/>
-        </w:rPr>
-        <w:t xml:space="preserve">Kathmandu College of central state </w:t>
+          <w:sz w:val="28"/>
+        </w:rPr>
+      </w:pPr>
+      <w:r>
+        <w:rPr>
+          <w:b/>
+          <w:sz w:val="28"/>
+        </w:rPr>
+        <w:t>Faculty of Humanities and Social Sciences</w:t>
+      </w:r>
+      <w:r>
+        <w:rPr>
+          <w:b/>
+          <w:sz w:val="28"/>
+        </w:rPr>
+        <w:t xml:space="preserve"> </w:t>
+      </w:r>
+    </w:p>
+    <w:p>
+      <w:pPr>
+        <w:spacing w:after="255" w:line="259" w:lineRule="auto"/>
+        <w:ind w:left="170" w:right="581"/>
+        <w:jc w:val="center"/>
+        <w:rPr>
+          <w:b/>
+          <w:sz w:val="28"/>
+        </w:rPr>
+      </w:pPr>
+      <w:r>
+        <w:rPr>
+          <w:b/>
+          <w:sz w:val="28"/>
+        </w:rPr>
+        <w:t>Kathmandu College of central state</w:t>
       </w:r>
     </w:p>
     <w:p>
@@ -1068,7 +1085,6 @@
         <w:tblCellMar>
           <w:top w:w="117" w:type="dxa"/>
           <w:left w:w="98" w:type="dxa"/>
-          <w:bottom w:w="0" w:type="dxa"/>
           <w:right w:w="115" w:type="dxa"/>
         </w:tblCellMar>
         <w:tblLook w:val="04A0" w:firstRow="1" w:lastRow="0" w:firstColumn="1" w:lastColumn="0" w:noHBand="0" w:noVBand="1"/>
@@ -1079,7 +1095,7 @@
       </w:tblGrid>
       <w:tr>
         <w:trPr>
-          <w:trHeight w:val="2290"/>
+          <w:trHeight w:val="1571"/>
         </w:trPr>
         <w:tc>
           <w:tcPr>
@@ -1094,64 +1110,45 @@
           <w:p>
             <w:pPr>
               <w:spacing w:after="0" w:line="259" w:lineRule="auto"/>
-              <w:ind w:left="0" w:right="0" w:firstLine="0"/>
+              <w:ind w:left="2" w:right="0" w:firstLine="0"/>
             </w:pPr>
-            <w:r>
-              <w:t xml:space="preserve">&lt;&lt;Signature of Supervisor&gt;&gt; </w:t>
-            </w:r>
           </w:p>
           <w:p>
             <w:pPr>
               <w:spacing w:after="0" w:line="259" w:lineRule="auto"/>
-              <w:ind w:left="0" w:right="0" w:firstLine="0"/>
+              <w:ind w:left="2" w:right="0" w:firstLine="0"/>
+              <w:jc w:val="center"/>
             </w:pPr>
             <w:r>
-              <w:t xml:space="preserve"> </w:t>
+              <w:t>……………………………..</w:t>
             </w:r>
           </w:p>
           <w:p>
             <w:pPr>
               <w:spacing w:after="0" w:line="259" w:lineRule="auto"/>
-              <w:ind w:left="0" w:right="0" w:firstLine="0"/>
+              <w:ind w:left="2" w:right="0" w:firstLine="0"/>
+              <w:jc w:val="center"/>
+              <w:rPr>
+                <w:b/>
+                <w:bCs/>
+              </w:rPr>
             </w:pPr>
             <w:r>
-              <w:t xml:space="preserve">&lt;&lt;Name of Supervisor&gt;&gt; </w:t>
+              <w:rPr>
+                <w:b/>
+                <w:bCs/>
+              </w:rPr>
+              <w:t>Suman Rijal</w:t>
             </w:r>
           </w:p>
           <w:p>
             <w:pPr>
               <w:spacing w:after="0" w:line="259" w:lineRule="auto"/>
-              <w:ind w:left="0" w:right="0" w:firstLine="0"/>
+              <w:ind w:left="2" w:right="0" w:firstLine="0"/>
+              <w:jc w:val="center"/>
             </w:pPr>
             <w:r>
-              <w:t xml:space="preserve">BCA Department  </w:t>
-            </w:r>
-          </w:p>
-          <w:p>
-            <w:pPr>
-              <w:spacing w:after="0" w:line="259" w:lineRule="auto"/>
-              <w:ind w:left="0" w:right="0" w:firstLine="0"/>
-            </w:pPr>
-            <w:r>
-              <w:t xml:space="preserve">Kathmandu College of central state </w:t>
-            </w:r>
-          </w:p>
-          <w:p>
-            <w:pPr>
-              <w:spacing w:after="0" w:line="259" w:lineRule="auto"/>
-              <w:ind w:left="0" w:right="0" w:firstLine="0"/>
-            </w:pPr>
-            <w:r>
-              <w:t xml:space="preserve">Solteemode, Kalimati </w:t>
-            </w:r>
-          </w:p>
-          <w:p>
-            <w:pPr>
-              <w:spacing w:after="0" w:line="259" w:lineRule="auto"/>
-              <w:ind w:left="0" w:right="0" w:firstLine="0"/>
-            </w:pPr>
-            <w:r>
-              <w:t xml:space="preserve"> </w:t>
+              <w:t>Kathmandu College of central state</w:t>
             </w:r>
           </w:p>
         </w:tc>
@@ -1170,54 +1167,50 @@
               <w:spacing w:after="0" w:line="259" w:lineRule="auto"/>
               <w:ind w:left="2" w:right="0" w:firstLine="0"/>
             </w:pPr>
-            <w:r>
-              <w:t xml:space="preserve">&lt;&lt;Signature of Campus chief&gt;&gt; </w:t>
-            </w:r>
           </w:p>
           <w:p>
             <w:pPr>
               <w:spacing w:after="0" w:line="259" w:lineRule="auto"/>
               <w:ind w:left="2" w:right="0" w:firstLine="0"/>
+              <w:jc w:val="center"/>
             </w:pPr>
             <w:r>
-              <w:t xml:space="preserve"> </w:t>
+              <w:t>……………………………..</w:t>
             </w:r>
           </w:p>
           <w:p>
             <w:pPr>
               <w:spacing w:after="0" w:line="259" w:lineRule="auto"/>
               <w:ind w:left="2" w:right="0" w:firstLine="0"/>
+              <w:jc w:val="center"/>
+              <w:rPr>
+                <w:b/>
+                <w:bCs/>
+              </w:rPr>
             </w:pPr>
             <w:r>
-              <w:t xml:space="preserve">&lt;&lt;Name of Campus chief&gt;&gt; </w:t>
+              <w:rPr>
+                <w:b/>
+                <w:bCs/>
+              </w:rPr>
+              <w:t>Ambika Deoja Kunwar</w:t>
             </w:r>
           </w:p>
           <w:p>
             <w:pPr>
               <w:spacing w:after="0" w:line="259" w:lineRule="auto"/>
               <w:ind w:left="2" w:right="0" w:firstLine="0"/>
+              <w:jc w:val="center"/>
             </w:pPr>
             <w:r>
-              <w:t xml:space="preserve">Kathmandu College of central state </w:t>
+              <w:t>Kathmandu College of central state</w:t>
             </w:r>
           </w:p>
           <w:p>
             <w:pPr>
               <w:spacing w:after="0" w:line="259" w:lineRule="auto"/>
-              <w:ind w:left="2" w:right="0" w:firstLine="0"/>
+              <w:ind w:right="0"/>
             </w:pPr>
-            <w:r>
-              <w:t xml:space="preserve">Solteemode, Kalimati </w:t>
-            </w:r>
-          </w:p>
-          <w:p>
-            <w:pPr>
-              <w:spacing w:after="0" w:line="259" w:lineRule="auto"/>
-              <w:ind w:left="2" w:right="0" w:firstLine="0"/>
-            </w:pPr>
-            <w:r>
-              <w:t xml:space="preserve"> </w:t>
-            </w:r>
           </w:p>
         </w:tc>
       </w:tr>
@@ -1239,21 +1232,72 @@
             <w:pPr>
               <w:spacing w:after="0" w:line="259" w:lineRule="auto"/>
               <w:ind w:left="0" w:right="0" w:firstLine="0"/>
-            </w:pPr>
-            <w:r>
               <w:rPr>
                 <w:rFonts w:ascii="Arial" w:eastAsia="Arial" w:hAnsi="Arial" w:cs="Arial"/>
                 <w:b/>
                 <w:sz w:val="22"/>
               </w:rPr>
+            </w:pPr>
+          </w:p>
+          <w:p>
+            <w:pPr>
+              <w:spacing w:after="0" w:line="259" w:lineRule="auto"/>
+              <w:ind w:left="0" w:right="0" w:firstLine="0"/>
+              <w:rPr>
+                <w:rFonts w:ascii="Arial" w:eastAsia="Arial" w:hAnsi="Arial" w:cs="Arial"/>
+                <w:b/>
+                <w:sz w:val="22"/>
+              </w:rPr>
+            </w:pPr>
+          </w:p>
+          <w:p>
+            <w:pPr>
+              <w:spacing w:after="0" w:line="259" w:lineRule="auto"/>
+              <w:ind w:left="2" w:right="0" w:firstLine="0"/>
+              <w:jc w:val="center"/>
+            </w:pPr>
+            <w:r>
+              <w:t>……………………………..</w:t>
+            </w:r>
+          </w:p>
+          <w:p>
+            <w:pPr>
+              <w:spacing w:after="0" w:line="259" w:lineRule="auto"/>
+              <w:ind w:left="0" w:right="0" w:firstLine="0"/>
+              <w:jc w:val="center"/>
+              <w:rPr>
+                <w:rFonts w:ascii="Arial" w:eastAsia="Arial" w:hAnsi="Arial" w:cs="Arial"/>
+                <w:b/>
+                <w:sz w:val="22"/>
+              </w:rPr>
+            </w:pPr>
+            <w:r>
+              <w:rPr>
+                <w:rFonts w:ascii="Arial" w:eastAsia="Arial" w:hAnsi="Arial" w:cs="Arial"/>
+                <w:b/>
+                <w:sz w:val="22"/>
+              </w:rPr>
               <w:t>Internal Examiner</w:t>
             </w:r>
-            <w:r>
-              <w:rPr>
+          </w:p>
+          <w:p>
+            <w:pPr>
+              <w:spacing w:after="0" w:line="259" w:lineRule="auto"/>
+              <w:ind w:left="0" w:right="0" w:firstLine="0"/>
+              <w:jc w:val="center"/>
+              <w:rPr>
+                <w:rFonts w:ascii="Arial" w:eastAsia="Arial" w:hAnsi="Arial" w:cs="Arial"/>
                 <w:b/>
-              </w:rPr>
-              <w:t xml:space="preserve"> </w:t>
-            </w:r>
+                <w:sz w:val="22"/>
+              </w:rPr>
+            </w:pPr>
+          </w:p>
+          <w:p>
+            <w:pPr>
+              <w:spacing w:after="0" w:line="259" w:lineRule="auto"/>
+              <w:ind w:left="0" w:right="0" w:firstLine="0"/>
+              <w:jc w:val="center"/>
+            </w:pPr>
           </w:p>
         </w:tc>
         <w:tc>
@@ -1270,13 +1314,58 @@
             <w:pPr>
               <w:spacing w:after="0" w:line="259" w:lineRule="auto"/>
               <w:ind w:left="2" w:right="0" w:firstLine="0"/>
+              <w:jc w:val="center"/>
             </w:pPr>
-            <w:r>
+          </w:p>
+          <w:p>
+            <w:pPr>
+              <w:spacing w:after="0" w:line="259" w:lineRule="auto"/>
+              <w:ind w:left="2" w:right="0" w:firstLine="0"/>
+              <w:jc w:val="center"/>
+            </w:pPr>
+          </w:p>
+          <w:p>
+            <w:pPr>
+              <w:spacing w:after="0" w:line="259" w:lineRule="auto"/>
+              <w:ind w:left="2" w:right="0" w:firstLine="0"/>
+              <w:jc w:val="center"/>
+            </w:pPr>
+            <w:r>
+              <w:t>……………………………..</w:t>
+            </w:r>
+          </w:p>
+          <w:p>
+            <w:pPr>
+              <w:spacing w:after="0" w:line="259" w:lineRule="auto"/>
+              <w:ind w:left="2" w:right="0" w:firstLine="0"/>
+              <w:jc w:val="center"/>
               <w:rPr>
                 <w:b/>
               </w:rPr>
-              <w:t xml:space="preserve">External Examiner </w:t>
-            </w:r>
+            </w:pPr>
+            <w:r>
+              <w:rPr>
+                <w:b/>
+              </w:rPr>
+              <w:t>External Examiner</w:t>
+            </w:r>
+          </w:p>
+          <w:p>
+            <w:pPr>
+              <w:spacing w:after="0" w:line="259" w:lineRule="auto"/>
+              <w:ind w:left="2" w:right="0" w:firstLine="0"/>
+              <w:jc w:val="center"/>
+              <w:rPr>
+                <w:b/>
+              </w:rPr>
+            </w:pPr>
+          </w:p>
+          <w:p>
+            <w:pPr>
+              <w:spacing w:after="0" w:line="259" w:lineRule="auto"/>
+              <w:ind w:left="2" w:right="0" w:firstLine="0"/>
+              <w:jc w:val="center"/>
+            </w:pPr>
           </w:p>
         </w:tc>
       </w:tr>
@@ -1288,318 +1377,70 @@
         </w:tabs>
         <w:spacing w:after="209" w:line="259" w:lineRule="auto"/>
         <w:ind w:left="-15" w:right="0" w:firstLine="0"/>
-      </w:pPr>
-      <w:r>
         <w:rPr>
           <w:b/>
           <w:sz w:val="32"/>
         </w:rPr>
-        <w:t xml:space="preserve">                      </w:t>
-      </w:r>
+      </w:pPr>
       <w:r>
         <w:rPr>
           <w:b/>
           <w:sz w:val="32"/>
         </w:rPr>
+        <w:t xml:space="preserve">                      </w:t>
+      </w:r>
+      <w:r>
+        <w:rPr>
+          <w:b/>
+          <w:sz w:val="32"/>
+        </w:rPr>
         <w:tab/>
-        <w:t xml:space="preserve">Kathmandu College Of Central State </w:t>
-      </w:r>
-    </w:p>
-    <w:p>
-      <w:pPr>
-        <w:spacing w:after="103" w:line="259" w:lineRule="auto"/>
-        <w:ind w:left="-5" w:right="0"/>
-      </w:pPr>
-      <w:r>
+      </w:r>
+    </w:p>
+    <w:p>
+      <w:pPr>
+        <w:tabs>
+          <w:tab w:val="center" w:pos="4702"/>
+        </w:tabs>
+        <w:spacing w:after="209" w:line="259" w:lineRule="auto"/>
+        <w:ind w:left="-15" w:right="0" w:firstLine="0"/>
         <w:rPr>
           <w:b/>
-          <w:sz w:val="22"/>
-        </w:rPr>
-        <w:t xml:space="preserve">Ref no: </w:t>
-      </w:r>
-    </w:p>
-    <w:p>
-      <w:pPr>
-        <w:spacing w:after="216" w:line="259" w:lineRule="auto"/>
-        <w:ind w:left="-5" w:right="0"/>
-      </w:pPr>
-      <w:r>
+          <w:sz w:val="32"/>
+        </w:rPr>
+      </w:pPr>
+    </w:p>
+    <w:p>
+      <w:pPr>
+        <w:tabs>
+          <w:tab w:val="center" w:pos="4702"/>
+        </w:tabs>
+        <w:spacing w:after="209" w:line="259" w:lineRule="auto"/>
+        <w:ind w:left="-15" w:right="0" w:firstLine="0"/>
         <w:rPr>
           <w:b/>
-          <w:sz w:val="22"/>
-        </w:rPr>
-        <w:t xml:space="preserve">Date:  </w:t>
-      </w:r>
-    </w:p>
-    <w:p>
-      <w:pPr>
-        <w:spacing w:after="145" w:line="259" w:lineRule="auto"/>
+          <w:sz w:val="32"/>
+        </w:rPr>
+      </w:pPr>
+    </w:p>
+    <w:p>
+      <w:pPr>
+        <w:tabs>
+          <w:tab w:val="center" w:pos="4702"/>
+        </w:tabs>
+        <w:spacing w:after="209" w:line="259" w:lineRule="auto"/>
+        <w:ind w:left="-15" w:right="0" w:firstLine="0"/>
+        <w:rPr>
+          <w:b/>
+          <w:sz w:val="32"/>
+        </w:rPr>
+      </w:pPr>
+    </w:p>
+    <w:p>
+      <w:pPr>
+        <w:spacing w:after="393" w:line="259" w:lineRule="auto"/>
         <w:ind w:left="0" w:right="0" w:firstLine="0"/>
       </w:pPr>
-      <w:r>
-        <w:rPr>
-          <w:sz w:val="34"/>
-        </w:rPr>
-        <w:t xml:space="preserve"> </w:t>
-      </w:r>
-    </w:p>
-    <w:p>
-      <w:pPr>
-        <w:spacing w:after="46" w:line="259" w:lineRule="auto"/>
-        <w:ind w:left="-5" w:right="0"/>
-      </w:pPr>
-      <w:r>
-        <w:rPr>
-          <w:b/>
-          <w:sz w:val="34"/>
-        </w:rPr>
-        <w:t xml:space="preserve">                </w:t>
-      </w:r>
-      <w:r>
-        <w:rPr>
-          <w:b/>
-          <w:sz w:val="28"/>
-        </w:rPr>
-        <w:t xml:space="preserve">Subject: Approval of project proposal </w:t>
-      </w:r>
-    </w:p>
-    <w:p>
-      <w:pPr>
-        <w:spacing w:after="107"/>
-        <w:ind w:left="-5" w:right="55"/>
-      </w:pPr>
-      <w:r>
-        <w:t>The project entitled “</w:t>
-      </w:r>
-      <w:r>
-        <w:rPr>
-          <w:b/>
-        </w:rPr>
-        <w:t>ONLINE CAR RENTAL SYSTEM</w:t>
-      </w:r>
-      <w:r>
-        <w:t xml:space="preserve">” proposed by Mr. Aman </w:t>
-      </w:r>
-    </w:p>
-    <w:p>
-      <w:pPr>
-        <w:spacing w:after="134" w:line="357" w:lineRule="auto"/>
-        <w:ind w:left="-5" w:right="55"/>
-      </w:pPr>
-      <w:r>
-        <w:t xml:space="preserve">Rauniyar for the partial fulfilment of the requirement for Bachelor in Computer Application (BCA), the fourth semester has been approved for further development. </w:t>
-      </w:r>
-    </w:p>
-    <w:p>
-      <w:pPr>
-        <w:spacing w:after="87" w:line="259" w:lineRule="auto"/>
-        <w:ind w:left="0" w:right="0" w:firstLine="0"/>
-      </w:pPr>
-      <w:r>
-        <w:rPr>
-          <w:b/>
-          <w:sz w:val="38"/>
-        </w:rPr>
-        <w:lastRenderedPageBreak/>
-        <w:t xml:space="preserve"> </w:t>
-      </w:r>
-    </w:p>
-    <w:p>
-      <w:pPr>
-        <w:spacing w:after="116" w:line="259" w:lineRule="auto"/>
-        <w:ind w:left="0" w:right="0" w:firstLine="0"/>
-      </w:pPr>
-      <w:r>
-        <w:rPr>
-          <w:b/>
-          <w:sz w:val="28"/>
-          <w:u w:val="single" w:color="000000"/>
-        </w:rPr>
-        <w:t>Proposal Evaluation committee</w:t>
-      </w:r>
-      <w:r>
-        <w:rPr>
-          <w:b/>
-          <w:sz w:val="28"/>
-        </w:rPr>
-        <w:t xml:space="preserve"> </w:t>
-      </w:r>
-    </w:p>
-    <w:p>
-      <w:pPr>
-        <w:spacing w:after="103" w:line="259" w:lineRule="auto"/>
-        <w:ind w:left="0" w:right="0" w:firstLine="0"/>
-      </w:pPr>
-      <w:r>
-        <w:rPr>
-          <w:b/>
-        </w:rPr>
-        <w:t xml:space="preserve">1. </w:t>
-      </w:r>
-      <w:r>
-        <w:rPr>
-          <w:b/>
-          <w:sz w:val="26"/>
-        </w:rPr>
-        <w:t xml:space="preserve">______________ </w:t>
-      </w:r>
-    </w:p>
-    <w:p>
-      <w:pPr>
-        <w:spacing w:after="112" w:line="259" w:lineRule="auto"/>
-        <w:ind w:left="0" w:right="0" w:firstLine="0"/>
-      </w:pPr>
-      <w:r>
-        <w:rPr>
-          <w:b/>
-        </w:rPr>
-        <w:t xml:space="preserve"> </w:t>
-      </w:r>
-    </w:p>
-    <w:p>
-      <w:pPr>
-        <w:spacing w:after="116" w:line="259" w:lineRule="auto"/>
-        <w:ind w:right="0"/>
-      </w:pPr>
-      <w:r>
-        <w:rPr>
-          <w:b/>
-        </w:rPr>
-        <w:t xml:space="preserve">2.________________  </w:t>
-      </w:r>
-    </w:p>
-    <w:p>
-      <w:pPr>
-        <w:spacing w:after="112" w:line="259" w:lineRule="auto"/>
-        <w:ind w:left="0" w:right="0" w:firstLine="0"/>
-      </w:pPr>
-      <w:r>
-        <w:rPr>
-          <w:b/>
-        </w:rPr>
-        <w:t xml:space="preserve"> </w:t>
-      </w:r>
-    </w:p>
-    <w:p>
-      <w:pPr>
-        <w:spacing w:after="116" w:line="259" w:lineRule="auto"/>
-        <w:ind w:right="0"/>
-      </w:pPr>
-      <w:r>
-        <w:rPr>
-          <w:b/>
-        </w:rPr>
-        <w:t xml:space="preserve">3.________________ </w:t>
-      </w:r>
-    </w:p>
-    <w:p>
-      <w:pPr>
-        <w:spacing w:after="112" w:line="259" w:lineRule="auto"/>
-        <w:ind w:left="0" w:right="0" w:firstLine="0"/>
-      </w:pPr>
-      <w:r>
-        <w:rPr>
-          <w:b/>
-        </w:rPr>
-        <w:t xml:space="preserve"> </w:t>
-      </w:r>
-    </w:p>
-    <w:p>
-      <w:pPr>
-        <w:spacing w:after="208" w:line="259" w:lineRule="auto"/>
-        <w:ind w:right="0"/>
-      </w:pPr>
-      <w:r>
-        <w:rPr>
-          <w:b/>
-        </w:rPr>
-        <w:t xml:space="preserve">4.________________ </w:t>
-      </w:r>
-    </w:p>
-    <w:p>
-      <w:pPr>
-        <w:spacing w:after="159" w:line="259" w:lineRule="auto"/>
-        <w:ind w:left="0" w:right="0" w:firstLine="0"/>
-      </w:pPr>
-      <w:r>
-        <w:rPr>
-          <w:b/>
-          <w:sz w:val="34"/>
-        </w:rPr>
-        <w:t xml:space="preserve"> </w:t>
-      </w:r>
-    </w:p>
-    <w:p>
-      <w:pPr>
-        <w:spacing w:after="159" w:line="259" w:lineRule="auto"/>
-        <w:ind w:left="0" w:right="0" w:firstLine="0"/>
-      </w:pPr>
-      <w:r>
-        <w:rPr>
-          <w:b/>
-          <w:sz w:val="34"/>
-        </w:rPr>
-        <w:t xml:space="preserve"> </w:t>
-      </w:r>
-    </w:p>
-    <w:p>
-      <w:pPr>
-        <w:spacing w:after="163" w:line="259" w:lineRule="auto"/>
-        <w:ind w:left="0" w:right="0" w:firstLine="0"/>
-      </w:pPr>
-      <w:r>
-        <w:rPr>
-          <w:b/>
-          <w:sz w:val="34"/>
-        </w:rPr>
-        <w:t xml:space="preserve"> </w:t>
-      </w:r>
-    </w:p>
-    <w:p>
-      <w:pPr>
-        <w:spacing w:after="104" w:line="259" w:lineRule="auto"/>
-        <w:ind w:left="0" w:right="0" w:firstLine="0"/>
-      </w:pPr>
-      <w:r>
-        <w:rPr>
-          <w:b/>
-          <w:sz w:val="34"/>
-        </w:rPr>
-        <w:t xml:space="preserve"> _________________</w:t>
-      </w:r>
-      <w:r>
-        <w:rPr>
-          <w:b/>
-          <w:sz w:val="28"/>
-        </w:rPr>
-        <w:t xml:space="preserve"> </w:t>
-      </w:r>
-    </w:p>
-    <w:p>
-      <w:pPr>
-        <w:spacing w:after="131" w:line="259" w:lineRule="auto"/>
-        <w:ind w:left="-5" w:right="0"/>
-      </w:pPr>
-      <w:r>
-        <w:rPr>
-          <w:b/>
-          <w:sz w:val="28"/>
-        </w:rPr>
-        <w:t xml:space="preserve">Mr.  </w:t>
-      </w:r>
-    </w:p>
-    <w:p>
-      <w:pPr>
-        <w:spacing w:after="409" w:line="259" w:lineRule="auto"/>
-        <w:ind w:left="-5" w:right="0"/>
-      </w:pPr>
-      <w:r>
-        <w:rPr>
-          <w:b/>
-          <w:sz w:val="28"/>
-        </w:rPr>
-        <w:t xml:space="preserve">Campus Chief. </w:t>
-      </w:r>
     </w:p>
     <w:p>
       <w:pPr>
@@ -1612,14 +1453,14 @@
           <w:b/>
           <w:sz w:val="32"/>
         </w:rPr>
-        <w:t xml:space="preserve"> </w:t>
-      </w:r>
-    </w:p>
-    <w:p>
-      <w:pPr>
-        <w:spacing w:after="393" w:line="259" w:lineRule="auto"/>
-        <w:ind w:left="20" w:right="0" w:firstLine="0"/>
-        <w:jc w:val="center"/>
+        <w:lastRenderedPageBreak/>
+        <w:t xml:space="preserve"> </w:t>
+      </w:r>
+    </w:p>
+    <w:p>
+      <w:pPr>
+        <w:spacing w:after="0" w:line="259" w:lineRule="auto"/>
+        <w:ind w:left="0" w:right="0" w:firstLine="0"/>
       </w:pPr>
       <w:r>
         <w:rPr>
@@ -1628,12 +1469,6 @@
         </w:rPr>
         <w:t xml:space="preserve"> </w:t>
       </w:r>
-    </w:p>
-    <w:p>
-      <w:pPr>
-        <w:spacing w:after="0" w:line="259" w:lineRule="auto"/>
-        <w:ind w:left="0" w:right="0" w:firstLine="0"/>
-      </w:pPr>
       <w:r>
         <w:rPr>
           <w:b/>
@@ -1657,6 +1492,24 @@
       </w:r>
     </w:p>
     <w:p>
+      <w:r>
+        <w:rPr>
+          <w:b/>
+        </w:rPr>
+        <w:t xml:space="preserve"> </w:t>
+      </w:r>
+      <w:bookmarkStart w:id="0" w:name="OLE_LINK1"/>
+      <w:bookmarkStart w:id="1" w:name="OLE_LINK2"/>
+      <w:r>
+        <w:t>The Admin-Centric Car Rental Web Platform is a tailored solution designed to facilitate vehicle rentals with a central emphasis on efficient administration and oversight. This project revolves around an administrator-driven system where centralized control ensures smooth operations and customer satisfaction.The platform primarily caters to the needs of customers seeking to rent vehicles online while being administrated and managed by an efficient backend system controlled by the administrator. The key emphasis is on providing a user-friendly interface for customers and a robust administrative dashboard for effective oversight</w:t>
+      </w:r>
+      <w:bookmarkEnd w:id="0"/>
+      <w:bookmarkEnd w:id="1"/>
+      <w:r>
+        <w:t xml:space="preserve">. </w:t>
+      </w:r>
+    </w:p>
+    <w:p>
       <w:pPr>
         <w:spacing w:after="2" w:line="357" w:lineRule="auto"/>
         <w:ind w:left="-5" w:right="52"/>
@@ -1665,34 +1518,20 @@
       <w:r>
         <w:rPr>
           <w:b/>
-        </w:rPr>
-        <w:t xml:space="preserve">            </w:t>
-      </w:r>
-      <w:r>
-        <w:t xml:space="preserve">The importance of information and efficient information management is steadily increasing due to the evolution of new technologies and high-capacity storage media but also because growing market dynamics raise information needs.  A marketing decision support system can be of particular importance as it supports organizations in collecting, storing, processing, and disseminating information, and in the decision-making process by providing forecasts and decision models (Little 1979).   </w:t>
-      </w:r>
-    </w:p>
-    <w:p>
-      <w:pPr>
-        <w:spacing w:after="112" w:line="259" w:lineRule="auto"/>
+          <w:sz w:val="34"/>
+        </w:rPr>
+        <w:t xml:space="preserve"> </w:t>
+      </w:r>
+    </w:p>
+    <w:p>
+      <w:pPr>
+        <w:spacing w:after="162" w:line="259" w:lineRule="auto"/>
         <w:ind w:left="0" w:right="0" w:firstLine="0"/>
       </w:pPr>
       <w:r>
-        <w:t xml:space="preserve">            </w:t>
-      </w:r>
-    </w:p>
-    <w:p>
-      <w:pPr>
-        <w:spacing w:after="71" w:line="378" w:lineRule="auto"/>
-        <w:ind w:left="-5" w:right="52"/>
-        <w:jc w:val="both"/>
-      </w:pPr>
-      <w:r>
-        <w:t xml:space="preserve">             The following article provides insights into a successful implementation of a marketing decision support system in tourism.  Based on findings on the analysis of the system’s protocol files, it discusses the information needs in tourism management.</w:t>
-      </w:r>
-      <w:r>
         <w:rPr>
           <w:b/>
+          <w:sz w:val="34"/>
         </w:rPr>
         <w:t xml:space="preserve"> </w:t>
       </w:r>
@@ -1701,19 +1540,10 @@
       <w:pPr>
         <w:spacing w:after="159" w:line="259" w:lineRule="auto"/>
         <w:ind w:left="0" w:right="0" w:firstLine="0"/>
-      </w:pPr>
-      <w:r>
         <w:rPr>
           <w:b/>
           <w:sz w:val="34"/>
         </w:rPr>
-        <w:t xml:space="preserve"> </w:t>
-      </w:r>
-    </w:p>
-    <w:p>
-      <w:pPr>
-        <w:spacing w:after="162" w:line="259" w:lineRule="auto"/>
-        <w:ind w:left="0" w:right="0" w:firstLine="0"/>
       </w:pPr>
       <w:r>
         <w:rPr>
@@ -1727,49 +1557,416 @@
       <w:pPr>
         <w:spacing w:after="159" w:line="259" w:lineRule="auto"/>
         <w:ind w:left="0" w:right="0" w:firstLine="0"/>
-      </w:pPr>
-      <w:r>
         <w:rPr>
           <w:b/>
           <w:sz w:val="34"/>
         </w:rPr>
-        <w:lastRenderedPageBreak/>
-        <w:t xml:space="preserve"> </w:t>
-      </w:r>
+      </w:pPr>
     </w:p>
     <w:p>
       <w:pPr>
         <w:spacing w:after="159" w:line="259" w:lineRule="auto"/>
         <w:ind w:left="0" w:right="0" w:firstLine="0"/>
-      </w:pPr>
-      <w:r>
         <w:rPr>
           <w:b/>
           <w:sz w:val="34"/>
         </w:rPr>
-        <w:t xml:space="preserve"> </w:t>
-      </w:r>
-    </w:p>
-    <w:p>
-      <w:pPr>
-        <w:spacing w:after="0" w:line="259" w:lineRule="auto"/>
+      </w:pPr>
+    </w:p>
+    <w:p>
+      <w:pPr>
+        <w:spacing w:after="159" w:line="259" w:lineRule="auto"/>
         <w:ind w:left="0" w:right="0" w:firstLine="0"/>
-      </w:pPr>
-      <w:r>
         <w:rPr>
           <w:b/>
           <w:sz w:val="34"/>
         </w:rPr>
-        <w:t xml:space="preserve"> </w:t>
-      </w:r>
-      <w:r>
+      </w:pPr>
+    </w:p>
+    <w:p>
+      <w:pPr>
+        <w:spacing w:after="159" w:line="259" w:lineRule="auto"/>
+        <w:ind w:left="0" w:right="0" w:firstLine="0"/>
         <w:rPr>
           <w:b/>
           <w:sz w:val="34"/>
         </w:rPr>
-        <w:tab/>
-        <w:t xml:space="preserve"> </w:t>
-      </w:r>
+      </w:pPr>
+    </w:p>
+    <w:p>
+      <w:pPr>
+        <w:spacing w:after="159" w:line="259" w:lineRule="auto"/>
+        <w:ind w:left="0" w:right="0" w:firstLine="0"/>
+        <w:rPr>
+          <w:b/>
+          <w:sz w:val="34"/>
+        </w:rPr>
+      </w:pPr>
+    </w:p>
+    <w:p>
+      <w:pPr>
+        <w:spacing w:after="159" w:line="259" w:lineRule="auto"/>
+        <w:ind w:left="0" w:right="0" w:firstLine="0"/>
+        <w:rPr>
+          <w:b/>
+          <w:sz w:val="34"/>
+        </w:rPr>
+      </w:pPr>
+    </w:p>
+    <w:p>
+      <w:pPr>
+        <w:spacing w:after="159" w:line="259" w:lineRule="auto"/>
+        <w:ind w:left="0" w:right="0" w:firstLine="0"/>
+        <w:rPr>
+          <w:b/>
+          <w:sz w:val="34"/>
+        </w:rPr>
+      </w:pPr>
+    </w:p>
+    <w:p>
+      <w:pPr>
+        <w:spacing w:after="159" w:line="259" w:lineRule="auto"/>
+        <w:ind w:left="0" w:right="0" w:firstLine="0"/>
+        <w:rPr>
+          <w:b/>
+          <w:sz w:val="34"/>
+        </w:rPr>
+      </w:pPr>
+    </w:p>
+    <w:p>
+      <w:pPr>
+        <w:spacing w:after="159" w:line="259" w:lineRule="auto"/>
+        <w:ind w:left="0" w:right="0" w:firstLine="0"/>
+        <w:rPr>
+          <w:b/>
+          <w:sz w:val="34"/>
+        </w:rPr>
+      </w:pPr>
+    </w:p>
+    <w:p>
+      <w:pPr>
+        <w:spacing w:after="159" w:line="259" w:lineRule="auto"/>
+        <w:ind w:left="0" w:right="0" w:firstLine="0"/>
+        <w:rPr>
+          <w:b/>
+          <w:sz w:val="34"/>
+        </w:rPr>
+      </w:pPr>
+    </w:p>
+    <w:p>
+      <w:pPr>
+        <w:spacing w:after="159" w:line="259" w:lineRule="auto"/>
+        <w:ind w:left="0" w:right="0" w:firstLine="0"/>
+        <w:rPr>
+          <w:b/>
+          <w:sz w:val="34"/>
+        </w:rPr>
+      </w:pPr>
+    </w:p>
+    <w:p>
+      <w:pPr>
+        <w:spacing w:after="159" w:line="259" w:lineRule="auto"/>
+        <w:ind w:left="0" w:right="0" w:firstLine="0"/>
+        <w:rPr>
+          <w:b/>
+          <w:sz w:val="34"/>
+        </w:rPr>
+      </w:pPr>
+    </w:p>
+    <w:p>
+      <w:pPr>
+        <w:spacing w:after="159" w:line="259" w:lineRule="auto"/>
+        <w:ind w:left="0" w:right="0" w:firstLine="0"/>
+        <w:rPr>
+          <w:b/>
+          <w:sz w:val="34"/>
+        </w:rPr>
+      </w:pPr>
+    </w:p>
+    <w:p>
+      <w:pPr>
+        <w:spacing w:after="159" w:line="259" w:lineRule="auto"/>
+        <w:ind w:left="0" w:right="0" w:firstLine="0"/>
+        <w:rPr>
+          <w:b/>
+          <w:sz w:val="34"/>
+        </w:rPr>
+      </w:pPr>
+    </w:p>
+    <w:p>
+      <w:pPr>
+        <w:spacing w:after="159" w:line="259" w:lineRule="auto"/>
+        <w:ind w:left="0" w:right="0" w:firstLine="0"/>
+        <w:rPr>
+          <w:b/>
+          <w:sz w:val="34"/>
+        </w:rPr>
+      </w:pPr>
+    </w:p>
+    <w:p>
+      <w:pPr>
+        <w:spacing w:after="159" w:line="259" w:lineRule="auto"/>
+        <w:ind w:left="0" w:right="0" w:firstLine="0"/>
+        <w:rPr>
+          <w:b/>
+          <w:sz w:val="34"/>
+        </w:rPr>
+      </w:pPr>
+    </w:p>
+    <w:p>
+      <w:pPr>
+        <w:jc w:val="center"/>
+        <w:rPr>
+          <w:rFonts w:eastAsiaTheme="minorHAnsi"/>
+          <w:b/>
+          <w:bCs/>
+          <w:sz w:val="28"/>
+          <w:szCs w:val="28"/>
+        </w:rPr>
+      </w:pPr>
+      <w:r>
+        <w:rPr>
+          <w:rFonts w:eastAsiaTheme="minorHAnsi"/>
+          <w:b/>
+          <w:bCs/>
+          <w:sz w:val="28"/>
+          <w:szCs w:val="28"/>
+        </w:rPr>
+        <w:t>ACKNOWLEDGEMENT</w:t>
+      </w:r>
+    </w:p>
+    <w:p>
+      <w:pPr>
+        <w:jc w:val="both"/>
+        <w:rPr>
+          <w:rFonts w:eastAsiaTheme="minorHAnsi"/>
+        </w:rPr>
+      </w:pPr>
+      <w:r>
+        <w:rPr>
+          <w:rFonts w:eastAsiaTheme="minorHAnsi"/>
+        </w:rPr>
+        <w:t xml:space="preserve">We would like to extend our heartfelt gratitude to all those who contributed, directly or indirectly to the completion of this project. Your support, guidance and encouragement were invaluable and greatly appreciated. </w:t>
+      </w:r>
+    </w:p>
+    <w:p>
+      <w:pPr>
+        <w:jc w:val="both"/>
+        <w:rPr>
+          <w:rFonts w:eastAsiaTheme="minorHAnsi"/>
+        </w:rPr>
+      </w:pPr>
+      <w:r>
+        <w:rPr>
+          <w:rFonts w:eastAsiaTheme="minorHAnsi"/>
+        </w:rPr>
+        <w:t xml:space="preserve">We are deeply indebted to our supervisor </w:t>
+      </w:r>
+      <w:r>
+        <w:rPr>
+          <w:rFonts w:eastAsiaTheme="minorHAnsi"/>
+          <w:b/>
+          <w:bCs/>
+        </w:rPr>
+        <w:t xml:space="preserve">Mr. Suman Rijal </w:t>
+      </w:r>
+      <w:r>
+        <w:rPr>
+          <w:rFonts w:eastAsiaTheme="minorHAnsi"/>
+        </w:rPr>
+        <w:t xml:space="preserve">for this continuous support and mentorship throughtout this project. His expertise and constructive feedback were instrumental in shaping the direction of this work. </w:t>
+      </w:r>
+    </w:p>
+    <w:p>
+      <w:pPr>
+        <w:jc w:val="both"/>
+        <w:rPr>
+          <w:rFonts w:eastAsiaTheme="minorHAnsi"/>
+        </w:rPr>
+      </w:pPr>
+      <w:r>
+        <w:rPr>
+          <w:rFonts w:eastAsiaTheme="minorHAnsi"/>
+        </w:rPr>
+        <w:t xml:space="preserve">We also wish to express our sincere appreciation to the Principal of our college and members of Bachelors in Computer Application(BCA) for providing access to resources, facilities and necessary information, which significantly enriched the quality and depth of this project. </w:t>
+      </w:r>
+    </w:p>
+    <w:p>
+      <w:pPr>
+        <w:jc w:val="both"/>
+      </w:pPr>
+      <w:r>
+        <w:rPr>
+          <w:rFonts w:eastAsiaTheme="minorHAnsi"/>
+        </w:rPr>
+        <w:t xml:space="preserve">Lastly, we would like to acknowledge the efforts of all individuals whose names might not be mentioned here but who, in their own way, contributed to the successful completion of this project. </w:t>
+      </w:r>
+    </w:p>
+    <w:p>
+      <w:pPr>
+        <w:spacing w:after="159" w:line="259" w:lineRule="auto"/>
+        <w:ind w:left="0" w:right="0" w:firstLine="0"/>
+        <w:rPr>
+          <w:b/>
+          <w:sz w:val="34"/>
+        </w:rPr>
+      </w:pPr>
+    </w:p>
+    <w:p>
+      <w:pPr>
+        <w:spacing w:after="159" w:line="259" w:lineRule="auto"/>
+        <w:ind w:left="0" w:right="0" w:firstLine="0"/>
+        <w:rPr>
+          <w:b/>
+          <w:sz w:val="34"/>
+        </w:rPr>
+      </w:pPr>
+    </w:p>
+    <w:p>
+      <w:pPr>
+        <w:spacing w:after="159" w:line="259" w:lineRule="auto"/>
+        <w:ind w:left="0" w:right="0" w:firstLine="0"/>
+        <w:rPr>
+          <w:b/>
+          <w:sz w:val="34"/>
+        </w:rPr>
+      </w:pPr>
+    </w:p>
+    <w:p>
+      <w:pPr>
+        <w:spacing w:after="159" w:line="259" w:lineRule="auto"/>
+        <w:ind w:left="0" w:right="0" w:firstLine="0"/>
+        <w:rPr>
+          <w:b/>
+          <w:sz w:val="34"/>
+        </w:rPr>
+      </w:pPr>
+    </w:p>
+    <w:p>
+      <w:pPr>
+        <w:spacing w:after="159" w:line="259" w:lineRule="auto"/>
+        <w:ind w:left="0" w:right="0" w:firstLine="0"/>
+        <w:rPr>
+          <w:b/>
+          <w:sz w:val="34"/>
+        </w:rPr>
+      </w:pPr>
+    </w:p>
+    <w:p>
+      <w:pPr>
+        <w:spacing w:after="159" w:line="259" w:lineRule="auto"/>
+        <w:ind w:left="0" w:right="0" w:firstLine="0"/>
+        <w:rPr>
+          <w:b/>
+          <w:sz w:val="34"/>
+        </w:rPr>
+      </w:pPr>
+    </w:p>
+    <w:p>
+      <w:pPr>
+        <w:spacing w:after="159" w:line="259" w:lineRule="auto"/>
+        <w:ind w:left="0" w:right="0" w:firstLine="0"/>
+        <w:rPr>
+          <w:b/>
+          <w:sz w:val="34"/>
+        </w:rPr>
+      </w:pPr>
+    </w:p>
+    <w:p>
+      <w:pPr>
+        <w:spacing w:after="159" w:line="259" w:lineRule="auto"/>
+        <w:ind w:left="0" w:right="0" w:firstLine="0"/>
+        <w:rPr>
+          <w:b/>
+          <w:sz w:val="34"/>
+        </w:rPr>
+      </w:pPr>
+    </w:p>
+    <w:p>
+      <w:pPr>
+        <w:spacing w:after="159" w:line="259" w:lineRule="auto"/>
+        <w:ind w:left="0" w:right="0" w:firstLine="0"/>
+        <w:rPr>
+          <w:b/>
+          <w:sz w:val="34"/>
+        </w:rPr>
+      </w:pPr>
+    </w:p>
+    <w:p>
+      <w:pPr>
+        <w:spacing w:after="159" w:line="259" w:lineRule="auto"/>
+        <w:ind w:left="0" w:right="0" w:firstLine="0"/>
+        <w:rPr>
+          <w:b/>
+          <w:sz w:val="34"/>
+        </w:rPr>
+      </w:pPr>
+    </w:p>
+    <w:p>
+      <w:pPr>
+        <w:spacing w:after="159" w:line="259" w:lineRule="auto"/>
+        <w:ind w:left="0" w:right="0" w:firstLine="0"/>
+        <w:rPr>
+          <w:b/>
+          <w:sz w:val="34"/>
+        </w:rPr>
+      </w:pPr>
+    </w:p>
+    <w:p>
+      <w:pPr>
+        <w:spacing w:after="159" w:line="259" w:lineRule="auto"/>
+        <w:ind w:left="0" w:right="0" w:firstLine="0"/>
+        <w:rPr>
+          <w:b/>
+          <w:sz w:val="34"/>
+        </w:rPr>
+      </w:pPr>
+    </w:p>
+    <w:p>
+      <w:pPr>
+        <w:spacing w:after="159" w:line="259" w:lineRule="auto"/>
+        <w:ind w:left="0" w:right="0" w:firstLine="0"/>
+        <w:rPr>
+          <w:b/>
+          <w:sz w:val="34"/>
+        </w:rPr>
+      </w:pPr>
+    </w:p>
+    <w:p>
+      <w:pPr>
+        <w:spacing w:after="159" w:line="259" w:lineRule="auto"/>
+        <w:ind w:left="0" w:right="0" w:firstLine="0"/>
+        <w:rPr>
+          <w:b/>
+          <w:sz w:val="34"/>
+        </w:rPr>
+      </w:pPr>
+    </w:p>
+    <w:p>
+      <w:pPr>
+        <w:spacing w:after="159" w:line="259" w:lineRule="auto"/>
+        <w:ind w:left="0" w:right="0" w:firstLine="0"/>
+        <w:rPr>
+          <w:b/>
+          <w:sz w:val="34"/>
+        </w:rPr>
+      </w:pPr>
+    </w:p>
+    <w:p>
+      <w:pPr>
+        <w:spacing w:after="159" w:line="259" w:lineRule="auto"/>
+        <w:ind w:left="0" w:right="0" w:firstLine="0"/>
+        <w:rPr>
+          <w:b/>
+          <w:sz w:val="34"/>
+        </w:rPr>
+      </w:pPr>
+    </w:p>
+    <w:p>
+      <w:pPr>
+        <w:spacing w:after="159" w:line="259" w:lineRule="auto"/>
+        <w:ind w:left="0" w:right="0" w:firstLine="0"/>
+      </w:pPr>
     </w:p>
     <w:p>
       <w:pPr>
@@ -1781,6 +1978,7 @@
           <w:rFonts w:ascii="Arial" w:eastAsia="Arial" w:hAnsi="Arial" w:cs="Arial"/>
           <w:sz w:val="22"/>
         </w:rPr>
+        <w:lastRenderedPageBreak/>
         <w:t xml:space="preserve"> </w:t>
       </w:r>
     </w:p>
@@ -3741,7 +3939,6 @@
           <w:b/>
           <w:sz w:val="34"/>
         </w:rPr>
-        <w:lastRenderedPageBreak/>
         <w:t xml:space="preserve"> </w:t>
       </w:r>
     </w:p>
@@ -3750,14 +3947,15 @@
         <w:pStyle w:val="Heading1"/>
         <w:ind w:left="0" w:firstLine="0"/>
       </w:pPr>
-      <w:bookmarkStart w:id="0" w:name="_Toc155533391"/>
+      <w:bookmarkStart w:id="2" w:name="_Toc155533391"/>
       <w:r>
         <w:rPr>
           <w:b/>
         </w:rPr>
+        <w:lastRenderedPageBreak/>
         <w:t>Chapter 1 Introduction</w:t>
       </w:r>
-      <w:bookmarkEnd w:id="0"/>
+      <w:bookmarkEnd w:id="2"/>
       <w:r>
         <w:rPr>
           <w:b/>
@@ -3771,11 +3969,11 @@
         <w:spacing w:after="72"/>
         <w:ind w:left="-5"/>
       </w:pPr>
-      <w:bookmarkStart w:id="1" w:name="_Toc155533392"/>
+      <w:bookmarkStart w:id="3" w:name="_Toc155533392"/>
       <w:r>
         <w:t>Introduction to Proposed project</w:t>
       </w:r>
-      <w:bookmarkEnd w:id="1"/>
+      <w:bookmarkEnd w:id="3"/>
       <w:r>
         <w:t xml:space="preserve"> </w:t>
       </w:r>
@@ -3926,11 +4124,11 @@
         <w:lastRenderedPageBreak/>
         <w:t xml:space="preserve">        </w:t>
       </w:r>
-      <w:bookmarkStart w:id="2" w:name="_Toc155533393"/>
+      <w:bookmarkStart w:id="4" w:name="_Toc155533393"/>
       <w:r>
         <w:t>Problem Statement</w:t>
       </w:r>
-      <w:bookmarkEnd w:id="2"/>
+      <w:bookmarkEnd w:id="4"/>
       <w:r>
         <w:rPr>
           <w:rFonts w:ascii="Times New Roman" w:eastAsia="Times New Roman" w:hAnsi="Times New Roman" w:cs="Times New Roman"/>
@@ -4064,11 +4262,11 @@
         <w:pStyle w:val="Heading2"/>
         <w:ind w:left="-5"/>
       </w:pPr>
-      <w:bookmarkStart w:id="3" w:name="_Toc155533394"/>
+      <w:bookmarkStart w:id="5" w:name="_Toc155533394"/>
       <w:r>
         <w:t>Objectives</w:t>
       </w:r>
-      <w:bookmarkEnd w:id="3"/>
+      <w:bookmarkEnd w:id="5"/>
       <w:r>
         <w:t xml:space="preserve"> </w:t>
       </w:r>
@@ -4138,6 +4336,12 @@
         <w:spacing w:after="0" w:line="259" w:lineRule="auto"/>
         <w:ind w:left="360" w:right="0" w:firstLine="0"/>
       </w:pPr>
+    </w:p>
+    <w:p>
+      <w:pPr>
+        <w:spacing w:after="0" w:line="259" w:lineRule="auto"/>
+        <w:ind w:left="360" w:right="0" w:firstLine="0"/>
+      </w:pPr>
       <w:r>
         <w:t xml:space="preserve"> </w:t>
       </w:r>
@@ -4148,11 +4352,12 @@
         <w:spacing w:after="52"/>
         <w:ind w:left="-5"/>
       </w:pPr>
-      <w:bookmarkStart w:id="4" w:name="_Toc155533395"/>
-      <w:r>
+      <w:bookmarkStart w:id="6" w:name="_Toc155533395"/>
+      <w:r>
+        <w:lastRenderedPageBreak/>
         <w:t>Scope and limitation</w:t>
       </w:r>
-      <w:bookmarkEnd w:id="4"/>
+      <w:bookmarkEnd w:id="6"/>
       <w:r>
         <w:t xml:space="preserve"> </w:t>
       </w:r>
@@ -4183,10 +4388,9 @@
           <w:color w:val="434343"/>
           <w:sz w:val="28"/>
         </w:rPr>
-        <w:lastRenderedPageBreak/>
-        <w:t xml:space="preserve"> </w:t>
-      </w:r>
-      <w:bookmarkStart w:id="5" w:name="_Toc155533396"/>
+        <w:t xml:space="preserve"> </w:t>
+      </w:r>
+      <w:bookmarkStart w:id="7" w:name="_Toc155533396"/>
       <w:r>
         <w:rPr>
           <w:rFonts w:ascii="Arial" w:eastAsia="Arial" w:hAnsi="Arial" w:cs="Arial"/>
@@ -4196,7 +4400,7 @@
         </w:rPr>
         <w:t>Scope</w:t>
       </w:r>
-      <w:bookmarkEnd w:id="5"/>
+      <w:bookmarkEnd w:id="7"/>
       <w:r>
         <w:rPr>
           <w:rFonts w:ascii="Arial" w:eastAsia="Arial" w:hAnsi="Arial" w:cs="Arial"/>
@@ -4301,7 +4505,7 @@
         <w:spacing w:after="223"/>
         <w:ind w:left="-5"/>
       </w:pPr>
-      <w:bookmarkStart w:id="6" w:name="_Toc155533397"/>
+      <w:bookmarkStart w:id="8" w:name="_Toc155533397"/>
       <w:r>
         <w:rPr>
           <w:rFonts w:ascii="Arial" w:eastAsia="Arial" w:hAnsi="Arial" w:cs="Arial"/>
@@ -4311,7 +4515,7 @@
         </w:rPr>
         <w:t>Limitation</w:t>
       </w:r>
-      <w:bookmarkEnd w:id="6"/>
+      <w:bookmarkEnd w:id="8"/>
       <w:r>
         <w:rPr>
           <w:rFonts w:ascii="Arial" w:eastAsia="Arial" w:hAnsi="Arial" w:cs="Arial"/>
@@ -4390,6 +4594,30 @@
     </w:p>
     <w:p>
       <w:pPr>
+        <w:spacing w:after="352" w:line="259" w:lineRule="auto"/>
+        <w:ind w:left="0" w:right="0" w:firstLine="0"/>
+      </w:pPr>
+    </w:p>
+    <w:p>
+      <w:pPr>
+        <w:spacing w:after="352" w:line="259" w:lineRule="auto"/>
+        <w:ind w:left="0" w:right="0" w:firstLine="0"/>
+      </w:pPr>
+    </w:p>
+    <w:p>
+      <w:pPr>
+        <w:spacing w:after="352" w:line="259" w:lineRule="auto"/>
+        <w:ind w:left="0" w:right="0" w:firstLine="0"/>
+      </w:pPr>
+    </w:p>
+    <w:p>
+      <w:pPr>
+        <w:spacing w:after="352" w:line="259" w:lineRule="auto"/>
+        <w:ind w:left="0" w:right="0" w:firstLine="0"/>
+      </w:pPr>
+    </w:p>
+    <w:p>
+      <w:pPr>
         <w:spacing w:after="0" w:line="259" w:lineRule="auto"/>
         <w:ind w:left="0" w:right="0" w:firstLine="0"/>
       </w:pPr>
@@ -4399,14 +4627,38 @@
     </w:p>
     <w:p>
       <w:pPr>
+        <w:spacing w:after="0" w:line="259" w:lineRule="auto"/>
+        <w:ind w:left="0" w:right="0" w:firstLine="0"/>
+      </w:pPr>
+    </w:p>
+    <w:p>
+      <w:pPr>
+        <w:spacing w:after="0" w:line="259" w:lineRule="auto"/>
+        <w:ind w:left="0" w:right="0" w:firstLine="0"/>
+      </w:pPr>
+    </w:p>
+    <w:p>
+      <w:pPr>
+        <w:spacing w:after="0" w:line="259" w:lineRule="auto"/>
+        <w:ind w:left="0" w:right="0" w:firstLine="0"/>
+      </w:pPr>
+    </w:p>
+    <w:p>
+      <w:pPr>
+        <w:spacing w:after="0" w:line="259" w:lineRule="auto"/>
+        <w:ind w:left="0" w:right="0" w:firstLine="0"/>
+      </w:pPr>
+    </w:p>
+    <w:p>
+      <w:pPr>
         <w:pStyle w:val="Heading1"/>
         <w:ind w:left="-5"/>
       </w:pPr>
-      <w:bookmarkStart w:id="7" w:name="_Toc155533398"/>
+      <w:bookmarkStart w:id="9" w:name="_Toc155533398"/>
       <w:r>
         <w:t>Chapter 2: Literature Review</w:t>
       </w:r>
-      <w:bookmarkEnd w:id="7"/>
+      <w:bookmarkEnd w:id="9"/>
       <w:r>
         <w:t xml:space="preserve"> </w:t>
       </w:r>
@@ -4416,11 +4668,11 @@
         <w:pStyle w:val="Heading2"/>
         <w:ind w:left="-5"/>
       </w:pPr>
-      <w:bookmarkStart w:id="8" w:name="_Toc155533399"/>
+      <w:bookmarkStart w:id="10" w:name="_Toc155533399"/>
       <w:r>
         <w:t>Literature Review</w:t>
       </w:r>
-      <w:bookmarkEnd w:id="8"/>
+      <w:bookmarkEnd w:id="10"/>
       <w:r>
         <w:t xml:space="preserve"> </w:t>
       </w:r>
@@ -4440,11 +4692,7 @@
         <w:ind w:left="370" w:right="55"/>
       </w:pPr>
       <w:r>
-        <w:t xml:space="preserve">Renting a car assists people to get around even when they do not have access to their own personal vehicle or don't own a vehicle at all. The individual who wants to rent a car must first contact the car rental company for the desired vehicle done online. At </w:t>
-      </w:r>
-      <w:r>
-        <w:lastRenderedPageBreak/>
-        <w:t xml:space="preserve">this point, this person has to supply some information such as; dates of rental, and type of car. After these details are worked out, the individual renting the car must present a valid Identification card. Most companies throughout the industry make a profit based on the type of cars that are rented. The rental cars are categorized into the economy, compact, compact premium, premium, and luxury. And customers are free to choose any car of their choice based on their purse and availability of such a car at the time of reservation.  </w:t>
+        <w:t xml:space="preserve">Renting a car assists people to get around even when they do not have access to their own personal vehicle or don't own a vehicle at all. The individual who wants to rent a car must first contact the car rental company for the desired vehicle done online. At this point, this person has to supply some information such as; dates of rental, and type of car. After these details are worked out, the individual renting the car must present a valid Identification card. Most companies throughout the industry make a profit based on the type of cars that are rented. The rental cars are categorized into the economy, compact, compact premium, premium, and luxury. And customers are free to choose any car of their choice based on their purse and availability of such a car at the time of reservation.  </w:t>
       </w:r>
     </w:p>
     <w:p>
@@ -4573,6 +4821,7 @@
         <w:ind w:left="355"/>
       </w:pPr>
       <w:r>
+        <w:lastRenderedPageBreak/>
         <w:t xml:space="preserve">DEFINITION AND EXPLANATION OF MAJOR TERMINOLOGIES  ADMINISTRATOR  </w:t>
       </w:r>
     </w:p>
@@ -4642,7 +4891,6 @@
         <w:rPr>
           <w:b/>
         </w:rPr>
-        <w:lastRenderedPageBreak/>
         <w:t xml:space="preserve">USHA (OWNER)  </w:t>
       </w:r>
     </w:p>
@@ -4702,6 +4950,24 @@
     </w:p>
     <w:p>
       <w:pPr>
+        <w:spacing w:line="358" w:lineRule="auto"/>
+        <w:ind w:left="370" w:right="55"/>
+      </w:pPr>
+    </w:p>
+    <w:p>
+      <w:pPr>
+        <w:spacing w:line="358" w:lineRule="auto"/>
+        <w:ind w:left="370" w:right="55"/>
+      </w:pPr>
+    </w:p>
+    <w:p>
+      <w:pPr>
+        <w:spacing w:line="358" w:lineRule="auto"/>
+        <w:ind w:left="370" w:right="55"/>
+      </w:pPr>
+    </w:p>
+    <w:p>
+      <w:pPr>
         <w:spacing w:line="357" w:lineRule="auto"/>
         <w:ind w:left="370" w:right="55"/>
       </w:pPr>
@@ -4760,7 +5026,6 @@
         <w:ind w:left="370" w:right="55"/>
       </w:pPr>
       <w:r>
-        <w:lastRenderedPageBreak/>
         <w:t xml:space="preserve">After this, America witnessed the emergence of Warren Avis car reservation and National car reservation in America (Gandhi, 2013).  </w:t>
       </w:r>
     </w:p>
@@ -4860,6 +5125,7 @@
         <w:ind w:left="355"/>
       </w:pPr>
       <w:r>
+        <w:lastRenderedPageBreak/>
         <w:t xml:space="preserve">The Weakness of Avis Wizard System   </w:t>
       </w:r>
     </w:p>
@@ -4896,7 +5162,6 @@
         <w:ind w:left="355"/>
       </w:pPr>
       <w:r>
-        <w:lastRenderedPageBreak/>
         <w:t xml:space="preserve"> Functionality of the Easy Rent Pro System   </w:t>
       </w:r>
     </w:p>
@@ -4951,6 +5216,7 @@
         <w:ind w:left="355"/>
       </w:pPr>
       <w:r>
+        <w:lastRenderedPageBreak/>
         <w:t xml:space="preserve"> SYNTHESIS ON THE REVIEW OF RELATED LITERATURE  </w:t>
       </w:r>
     </w:p>
@@ -4997,7 +5263,6 @@
         <w:jc w:val="both"/>
       </w:pPr>
       <w:r>
-        <w:lastRenderedPageBreak/>
         <w:t xml:space="preserve">(Graphical User Interface) and a simple booking experience would solve the issue. ▪ Brand Awareness: There are so many new rental companies with new applications or  software in the market and they struggle for a reputed name in the market. Foremost it is important to provide quality services because a bad review about your offering can spoil  your image.  </w:t>
       </w:r>
     </w:p>
@@ -5021,9 +5286,119 @@
     </w:p>
     <w:p>
       <w:pPr>
-        <w:spacing w:after="552" w:line="259" w:lineRule="auto"/>
-        <w:ind w:left="360" w:right="0" w:firstLine="0"/>
-      </w:pPr>
+        <w:spacing w:after="0" w:line="259" w:lineRule="auto"/>
+        <w:ind w:left="0" w:right="0" w:firstLine="0"/>
+        <w:rPr>
+          <w:rFonts w:ascii="Arial" w:eastAsia="Arial" w:hAnsi="Arial" w:cs="Arial"/>
+          <w:sz w:val="32"/>
+          <w:lang w:val="en-NP" w:bidi="ar-SA"/>
+        </w:rPr>
+      </w:pPr>
+    </w:p>
+    <w:p>
+      <w:pPr>
+        <w:spacing w:after="0" w:line="259" w:lineRule="auto"/>
+        <w:ind w:left="0" w:right="0" w:firstLine="0"/>
+        <w:rPr>
+          <w:rFonts w:ascii="Arial" w:eastAsia="Arial" w:hAnsi="Arial" w:cs="Arial"/>
+          <w:sz w:val="32"/>
+          <w:lang w:val="en-NP" w:bidi="ar-SA"/>
+        </w:rPr>
+      </w:pPr>
+    </w:p>
+    <w:p>
+      <w:pPr>
+        <w:spacing w:after="0" w:line="259" w:lineRule="auto"/>
+        <w:ind w:left="0" w:right="0" w:firstLine="0"/>
+        <w:rPr>
+          <w:rFonts w:ascii="Arial" w:eastAsia="Arial" w:hAnsi="Arial" w:cs="Arial"/>
+          <w:sz w:val="32"/>
+          <w:lang w:val="en-NP" w:bidi="ar-SA"/>
+        </w:rPr>
+      </w:pPr>
+    </w:p>
+    <w:p>
+      <w:pPr>
+        <w:spacing w:after="0" w:line="259" w:lineRule="auto"/>
+        <w:ind w:left="0" w:right="0" w:firstLine="0"/>
+        <w:rPr>
+          <w:rFonts w:ascii="Arial" w:eastAsia="Arial" w:hAnsi="Arial" w:cs="Arial"/>
+          <w:sz w:val="32"/>
+          <w:lang w:val="en-NP" w:bidi="ar-SA"/>
+        </w:rPr>
+      </w:pPr>
+    </w:p>
+    <w:p>
+      <w:pPr>
+        <w:spacing w:after="0" w:line="259" w:lineRule="auto"/>
+        <w:ind w:left="0" w:right="0" w:firstLine="0"/>
+        <w:rPr>
+          <w:rFonts w:ascii="Arial" w:eastAsia="Arial" w:hAnsi="Arial" w:cs="Arial"/>
+          <w:sz w:val="32"/>
+          <w:lang w:val="en-NP" w:bidi="ar-SA"/>
+        </w:rPr>
+      </w:pPr>
+    </w:p>
+    <w:p>
+      <w:pPr>
+        <w:spacing w:after="0" w:line="259" w:lineRule="auto"/>
+        <w:ind w:left="0" w:right="0" w:firstLine="0"/>
+        <w:rPr>
+          <w:rFonts w:ascii="Arial" w:eastAsia="Arial" w:hAnsi="Arial" w:cs="Arial"/>
+          <w:sz w:val="32"/>
+          <w:lang w:val="en-NP" w:bidi="ar-SA"/>
+        </w:rPr>
+      </w:pPr>
+    </w:p>
+    <w:p>
+      <w:pPr>
+        <w:spacing w:after="0" w:line="259" w:lineRule="auto"/>
+        <w:ind w:left="0" w:right="0" w:firstLine="0"/>
+        <w:rPr>
+          <w:rFonts w:ascii="Arial" w:eastAsia="Arial" w:hAnsi="Arial" w:cs="Arial"/>
+          <w:sz w:val="32"/>
+          <w:lang w:val="en-NP" w:bidi="ar-SA"/>
+        </w:rPr>
+      </w:pPr>
+    </w:p>
+    <w:p>
+      <w:pPr>
+        <w:spacing w:after="0" w:line="259" w:lineRule="auto"/>
+        <w:ind w:left="0" w:right="0" w:firstLine="0"/>
+        <w:rPr>
+          <w:rFonts w:ascii="Arial" w:eastAsia="Arial" w:hAnsi="Arial" w:cs="Arial"/>
+          <w:sz w:val="32"/>
+          <w:lang w:val="en-NP" w:bidi="ar-SA"/>
+        </w:rPr>
+      </w:pPr>
+    </w:p>
+    <w:p>
+      <w:pPr>
+        <w:spacing w:after="0" w:line="259" w:lineRule="auto"/>
+        <w:ind w:left="0" w:right="0" w:firstLine="0"/>
+        <w:rPr>
+          <w:rFonts w:ascii="Arial" w:eastAsia="Arial" w:hAnsi="Arial" w:cs="Arial"/>
+          <w:sz w:val="32"/>
+          <w:lang w:val="en-NP" w:bidi="ar-SA"/>
+        </w:rPr>
+      </w:pPr>
+    </w:p>
+    <w:p>
+      <w:pPr>
+        <w:spacing w:after="0" w:line="259" w:lineRule="auto"/>
+        <w:ind w:left="0" w:right="0" w:firstLine="0"/>
+      </w:pPr>
+    </w:p>
+    <w:p>
+      <w:pPr>
+        <w:pStyle w:val="Heading1"/>
+        <w:ind w:left="-5"/>
+      </w:pPr>
+      <w:bookmarkStart w:id="11" w:name="_Toc155533401"/>
+      <w:r>
+        <w:t>Chapter 3: Methodology</w:t>
+      </w:r>
+      <w:bookmarkEnd w:id="11"/>
       <w:r>
         <w:t xml:space="preserve"> </w:t>
       </w:r>
@@ -5033,13 +5408,22 @@
         <w:pStyle w:val="Heading2"/>
         <w:ind w:left="-5"/>
       </w:pPr>
-      <w:bookmarkStart w:id="9" w:name="_Toc155533400"/>
-      <w:r>
-        <w:t>Bot</w:t>
-      </w:r>
-      <w:bookmarkEnd w:id="9"/>
-      <w:r>
-        <w:t xml:space="preserve"> </w:t>
+      <w:bookmarkStart w:id="12" w:name="_Toc155533402"/>
+      <w:r>
+        <w:t>System Development Methodology</w:t>
+      </w:r>
+      <w:bookmarkEnd w:id="12"/>
+      <w:r>
+        <w:t xml:space="preserve"> </w:t>
+      </w:r>
+    </w:p>
+    <w:p>
+      <w:pPr>
+        <w:spacing w:after="242" w:line="357" w:lineRule="auto"/>
+        <w:ind w:left="-5" w:right="55"/>
+      </w:pPr>
+      <w:r>
+        <w:t xml:space="preserve">There are many software design methodologies that could be used in creating the complaint  system in android version but a few of the design methodologies will be highlighted namely: the  spiral model waterfall model, incremental spiral model, and AJAX+SSH . </w:t>
       </w:r>
     </w:p>
     <w:p>
@@ -5048,61 +5432,6 @@
         <w:ind w:left="-5" w:right="55"/>
       </w:pPr>
       <w:r>
-        <w:t xml:space="preserve">This helps the user to know the solutions of frequently asked questions of all users. </w:t>
-      </w:r>
-    </w:p>
-    <w:p>
-      <w:pPr>
-        <w:spacing w:after="0" w:line="259" w:lineRule="auto"/>
-        <w:ind w:left="0" w:right="0" w:firstLine="0"/>
-      </w:pPr>
-      <w:r>
-        <w:t xml:space="preserve"> </w:t>
-      </w:r>
-    </w:p>
-    <w:p>
-      <w:pPr>
-        <w:pStyle w:val="Heading1"/>
-        <w:ind w:left="-5"/>
-      </w:pPr>
-      <w:bookmarkStart w:id="10" w:name="_Toc155533401"/>
-      <w:r>
-        <w:t>Chapter 3: Methodology</w:t>
-      </w:r>
-      <w:bookmarkEnd w:id="10"/>
-      <w:r>
-        <w:t xml:space="preserve"> </w:t>
-      </w:r>
-    </w:p>
-    <w:p>
-      <w:pPr>
-        <w:pStyle w:val="Heading2"/>
-        <w:ind w:left="-5"/>
-      </w:pPr>
-      <w:bookmarkStart w:id="11" w:name="_Toc155533402"/>
-      <w:r>
-        <w:t>System Development Methodology</w:t>
-      </w:r>
-      <w:bookmarkEnd w:id="11"/>
-      <w:r>
-        <w:t xml:space="preserve"> </w:t>
-      </w:r>
-    </w:p>
-    <w:p>
-      <w:pPr>
-        <w:spacing w:after="242" w:line="357" w:lineRule="auto"/>
-        <w:ind w:left="-5" w:right="55"/>
-      </w:pPr>
-      <w:r>
-        <w:t xml:space="preserve">There are many software design methodologies that could be used in creating the complaint  system in android version but a few of the design methodologies will be highlighted namely: the  spiral model waterfall model, incremental spiral model, and AJAX+SSH . </w:t>
-      </w:r>
-    </w:p>
-    <w:p>
-      <w:pPr>
-        <w:spacing w:after="345"/>
-        <w:ind w:left="-5" w:right="55"/>
-      </w:pPr>
-      <w:r>
         <w:t xml:space="preserve">Design and Realization of Car Rental Management System Based On AJAX+SSH:  </w:t>
       </w:r>
     </w:p>
@@ -5121,7 +5450,6 @@
         <w:ind w:left="-5" w:right="55"/>
       </w:pPr>
       <w:r>
-        <w:lastRenderedPageBreak/>
         <w:t xml:space="preserve">In designing the system, the presentation layer was first integrated. Zhang Li built the presentation layer with the aid of the AJAX. The view was constructed using java server pages. The second step in designing the car rental management system was to integrate the control layer. The control layer had four set of tasks to complete thus;  </w:t>
       </w:r>
     </w:p>
@@ -5182,11 +5510,12 @@
         <w:pStyle w:val="Heading2"/>
         <w:ind w:left="-5"/>
       </w:pPr>
-      <w:bookmarkStart w:id="12" w:name="_Toc155533403"/>
-      <w:r>
+      <w:bookmarkStart w:id="13" w:name="_Toc155533403"/>
+      <w:r>
+        <w:lastRenderedPageBreak/>
         <w:t>System Analysis</w:t>
       </w:r>
-      <w:bookmarkEnd w:id="12"/>
+      <w:bookmarkEnd w:id="13"/>
       <w:r>
         <w:t xml:space="preserve"> </w:t>
       </w:r>
@@ -5215,7 +5544,7 @@
         <w:spacing w:after="223"/>
         <w:ind w:left="-5"/>
       </w:pPr>
-      <w:bookmarkStart w:id="13" w:name="_Toc155533404"/>
+      <w:bookmarkStart w:id="14" w:name="_Toc155533404"/>
       <w:r>
         <w:rPr>
           <w:rFonts w:ascii="Arial" w:eastAsia="Arial" w:hAnsi="Arial" w:cs="Arial"/>
@@ -5225,7 +5554,7 @@
         </w:rPr>
         <w:t>System Requirements</w:t>
       </w:r>
-      <w:bookmarkEnd w:id="13"/>
+      <w:bookmarkEnd w:id="14"/>
       <w:r>
         <w:rPr>
           <w:rFonts w:ascii="Arial" w:eastAsia="Arial" w:hAnsi="Arial" w:cs="Arial"/>
@@ -5396,7 +5725,6 @@
         <w:ind w:left="360" w:right="0" w:firstLine="0"/>
       </w:pPr>
       <w:r>
-        <w:lastRenderedPageBreak/>
         <w:t xml:space="preserve"> </w:t>
       </w:r>
     </w:p>
@@ -5423,6 +5751,30 @@
         <w:spacing w:after="115" w:line="259" w:lineRule="auto"/>
         <w:ind w:left="360" w:right="0" w:firstLine="0"/>
       </w:pPr>
+    </w:p>
+    <w:p>
+      <w:pPr>
+        <w:spacing w:after="115" w:line="259" w:lineRule="auto"/>
+        <w:ind w:left="360" w:right="0" w:firstLine="0"/>
+      </w:pPr>
+    </w:p>
+    <w:p>
+      <w:pPr>
+        <w:spacing w:after="115" w:line="259" w:lineRule="auto"/>
+        <w:ind w:left="360" w:right="0" w:firstLine="0"/>
+      </w:pPr>
+    </w:p>
+    <w:p>
+      <w:pPr>
+        <w:spacing w:after="115" w:line="259" w:lineRule="auto"/>
+        <w:ind w:left="360" w:right="0" w:firstLine="0"/>
+      </w:pPr>
+    </w:p>
+    <w:p>
+      <w:pPr>
+        <w:spacing w:after="115" w:line="259" w:lineRule="auto"/>
+        <w:ind w:left="360" w:right="0" w:firstLine="0"/>
+      </w:pPr>
       <w:r>
         <w:t xml:space="preserve"> </w:t>
       </w:r>
@@ -5469,6 +5821,7 @@
         <w:ind w:left="360" w:right="0" w:firstLine="0"/>
       </w:pPr>
       <w:r>
+        <w:lastRenderedPageBreak/>
         <w:t xml:space="preserve"> </w:t>
       </w:r>
     </w:p>
@@ -5478,7 +5831,7 @@
         <w:spacing w:after="223"/>
         <w:ind w:left="-5"/>
       </w:pPr>
-      <w:bookmarkStart w:id="14" w:name="_Toc155533405"/>
+      <w:bookmarkStart w:id="15" w:name="_Toc155533405"/>
       <w:r>
         <w:rPr>
           <w:rFonts w:ascii="Arial" w:eastAsia="Arial" w:hAnsi="Arial" w:cs="Arial"/>
@@ -5488,7 +5841,7 @@
         </w:rPr>
         <w:t>Feasibility study</w:t>
       </w:r>
-      <w:bookmarkEnd w:id="14"/>
+      <w:bookmarkEnd w:id="15"/>
       <w:r>
         <w:rPr>
           <w:rFonts w:ascii="Arial" w:eastAsia="Arial" w:hAnsi="Arial" w:cs="Arial"/>
@@ -5640,6 +5993,12 @@
         <w:spacing w:after="355" w:line="259" w:lineRule="auto"/>
         <w:ind w:left="720" w:right="0" w:firstLine="0"/>
       </w:pPr>
+    </w:p>
+    <w:p>
+      <w:pPr>
+        <w:spacing w:after="355" w:line="259" w:lineRule="auto"/>
+        <w:ind w:left="720" w:right="0" w:firstLine="0"/>
+      </w:pPr>
       <w:r>
         <w:t xml:space="preserve"> </w:t>
       </w:r>
@@ -5659,7 +6018,6 @@
         <w:ind w:left="-5" w:right="55"/>
       </w:pPr>
       <w:r>
-        <w:lastRenderedPageBreak/>
         <w:t xml:space="preserve">System’. The current system developed is technically feasible. It is a web-based user interface for audit workflow at NIC-CSD. Thus, it provides an easy access to the users. </w:t>
       </w:r>
     </w:p>
@@ -5669,7 +6027,11 @@
         <w:ind w:left="-5" w:right="55"/>
       </w:pPr>
       <w:r>
-        <w:t>The database’s purpose is to create, establish and maintain a workflow among various entities in order to facilitate all concerned users in their various capacities or roles. Permission to the users would be granted based on the roles specified.    Therefore, it provides the technical guarantee of accuracy, reliability and security. The software and hard requirements for the development of this project are not many and are already available in-house at NIC or are available as free as open source. The work for the project is done with the current equipment and existing software technology. Necessary bandwidth exists for providing fast feedback to the users irrespective of the number of users using the system</w:t>
+        <w:t xml:space="preserve">The database’s purpose is to create, establish and maintain a workflow among various entities in order to facilitate all concerned users in their various capacities or roles. Permission to the users would be granted based on the roles specified.    Therefore, it provides the technical guarantee of accuracy, reliability and security. The software and hard requirements for the development of this project are not many and are already </w:t>
+      </w:r>
+      <w:r>
+        <w:lastRenderedPageBreak/>
+        <w:t>available in-house at NIC or are available as free as open source. The work for the project is done with the current equipment and existing software technology. Necessary bandwidth exists for providing fast feedback to the users irrespective of the number of users using the system</w:t>
       </w:r>
       <w:r>
         <w:rPr>
@@ -5796,11 +6158,7 @@
         <w:ind w:left="-5" w:right="55"/>
       </w:pPr>
       <w:r>
-        <w:t xml:space="preserve">A system can be developed technically and that will be used if installed must still be a good investment for the organization. In the economic feasibility, the development cost in </w:t>
-      </w:r>
-      <w:r>
-        <w:lastRenderedPageBreak/>
-        <w:t xml:space="preserve">creating the system is evaluated against the ultimate benefit derived from the new systems. Financial benefits must equal or exceed the costs. </w:t>
+        <w:t xml:space="preserve">A system can be developed technically and that will be used if installed must still be a good investment for the organization. In the economic feasibility, the development cost in creating the system is evaluated against the ultimate benefit derived from the new systems. Financial benefits must equal or exceed the costs. </w:t>
       </w:r>
     </w:p>
     <w:p>
@@ -5819,11 +6177,12 @@
         <w:spacing w:after="89"/>
         <w:ind w:left="-5"/>
       </w:pPr>
-      <w:bookmarkStart w:id="15" w:name="_Toc155533406"/>
-      <w:r>
+      <w:bookmarkStart w:id="16" w:name="_Toc155533406"/>
+      <w:r>
+        <w:lastRenderedPageBreak/>
         <w:t>Tools we use:</w:t>
       </w:r>
-      <w:bookmarkEnd w:id="15"/>
+      <w:bookmarkEnd w:id="16"/>
       <w:r>
         <w:t xml:space="preserve"> </w:t>
       </w:r>
@@ -5956,11 +6315,11 @@
         <w:spacing w:after="52"/>
         <w:ind w:left="-5"/>
       </w:pPr>
-      <w:bookmarkStart w:id="16" w:name="_Toc155533407"/>
+      <w:bookmarkStart w:id="17" w:name="_Toc155533407"/>
       <w:r>
         <w:t>REQUIREMENTS MODELLING</w:t>
       </w:r>
-      <w:bookmarkEnd w:id="16"/>
+      <w:bookmarkEnd w:id="17"/>
       <w:r>
         <w:t xml:space="preserve"> </w:t>
       </w:r>
@@ -6024,11 +6383,7 @@
         <w:ind w:left="-5" w:right="55"/>
       </w:pPr>
       <w:r>
-        <w:t xml:space="preserve">Errors Faults defines the number of errors that have occurred during the development of the software that in effect have changed or diverted the entire process of the functioning of the software. The second important factor that comes out as result of testing is Reliability. By testing the entire software, we can easily find out the reliability of the </w:t>
-      </w:r>
-      <w:r>
-        <w:lastRenderedPageBreak/>
-        <w:t xml:space="preserve">software. So, testing provides a platform for the software developers to develop software that are error free and in effect, efficient and reliable. </w:t>
+        <w:t xml:space="preserve">Errors Faults defines the number of errors that have occurred during the development of the software that in effect have changed or diverted the entire process of the functioning of the software. The second important factor that comes out as result of testing is Reliability. By testing the entire software, we can easily find out the reliability of the software. So, testing provides a platform for the software developers to develop software that are error free and in effect, efficient and reliable. </w:t>
       </w:r>
     </w:p>
     <w:p>
@@ -6046,6 +6401,7 @@
         <w:ind w:left="-5" w:right="55"/>
       </w:pPr>
       <w:r>
+        <w:lastRenderedPageBreak/>
         <w:t xml:space="preserve">2. Structural Testing: -Structural Testing involves the process of testing the entire structure of the software that is developed (i.e. Logical as well as physical). All the logical steps related to the logical structure and the physical structure are tested for their accurate functioning and satisfaction for the developer. </w:t>
       </w:r>
     </w:p>
@@ -6063,11 +6419,11 @@
         <w:pStyle w:val="Heading2"/>
         <w:ind w:left="-5"/>
       </w:pPr>
-      <w:bookmarkStart w:id="17" w:name="_Toc155533408"/>
+      <w:bookmarkStart w:id="18" w:name="_Toc155533408"/>
       <w:r>
         <w:t>System Design</w:t>
       </w:r>
-      <w:bookmarkEnd w:id="17"/>
+      <w:bookmarkEnd w:id="18"/>
       <w:r>
         <w:t xml:space="preserve"> </w:t>
       </w:r>
@@ -6096,9 +6452,20 @@
         <w:ind w:left="-5" w:right="55"/>
       </w:pPr>
       <w:r>
-        <w:lastRenderedPageBreak/>
         <w:t xml:space="preserve">During design, progressive refinement of data structure, program structure, and procedural details are developed reviewed and documented. System design can be viewed from either technical or project management perspective. From the technical point of view, design is comprised of four activities – architectural design, data structure design, interface design and procedural design. </w:t>
       </w:r>
+    </w:p>
+    <w:p>
+      <w:pPr>
+        <w:spacing w:line="358" w:lineRule="auto"/>
+        <w:ind w:left="-5" w:right="55"/>
+      </w:pPr>
+    </w:p>
+    <w:p>
+      <w:pPr>
+        <w:spacing w:line="358" w:lineRule="auto"/>
+        <w:ind w:left="0" w:right="55" w:firstLine="0"/>
+      </w:pPr>
     </w:p>
     <w:p>
       <w:pPr>
@@ -6106,7 +6473,7 @@
         <w:spacing w:after="263"/>
         <w:ind w:left="-5"/>
       </w:pPr>
-      <w:bookmarkStart w:id="18" w:name="_Toc155533409"/>
+      <w:bookmarkStart w:id="19" w:name="_Toc155533409"/>
       <w:r>
         <w:rPr>
           <w:rFonts w:ascii="Arial" w:eastAsia="Arial" w:hAnsi="Arial" w:cs="Arial"/>
@@ -6114,9 +6481,10 @@
           <w:color w:val="434343"/>
           <w:sz w:val="28"/>
         </w:rPr>
+        <w:lastRenderedPageBreak/>
         <w:t>Use Case Diagram</w:t>
       </w:r>
-      <w:bookmarkEnd w:id="18"/>
+      <w:bookmarkEnd w:id="19"/>
       <w:r>
         <w:rPr>
           <w:rFonts w:ascii="Arial" w:eastAsia="Arial" w:hAnsi="Arial" w:cs="Arial"/>
@@ -6166,7 +6534,6 @@
         <w:tblCellMar>
           <w:top w:w="254" w:type="dxa"/>
           <w:left w:w="108" w:type="dxa"/>
-          <w:bottom w:w="0" w:type="dxa"/>
           <w:right w:w="74" w:type="dxa"/>
         </w:tblCellMar>
         <w:tblLook w:val="04A0" w:firstRow="1" w:lastRow="0" w:firstColumn="1" w:lastColumn="0" w:noHBand="0" w:noVBand="1"/>
@@ -6571,6 +6938,7 @@
               <w:ind w:left="0" w:right="0" w:firstLine="0"/>
             </w:pPr>
             <w:r>
+              <w:lastRenderedPageBreak/>
               <w:t xml:space="preserve"> </w:t>
             </w:r>
           </w:p>
@@ -6970,6 +7338,30 @@
       <w:r>
         <w:t xml:space="preserve">                                            Table: Actors and Use Case Description </w:t>
       </w:r>
+    </w:p>
+    <w:p>
+      <w:pPr>
+        <w:spacing w:after="345"/>
+        <w:ind w:left="-5" w:right="55"/>
+      </w:pPr>
+    </w:p>
+    <w:p>
+      <w:pPr>
+        <w:spacing w:after="345"/>
+        <w:ind w:left="-5" w:right="55"/>
+      </w:pPr>
+    </w:p>
+    <w:p>
+      <w:pPr>
+        <w:spacing w:after="345"/>
+        <w:ind w:left="-5" w:right="55"/>
+      </w:pPr>
+    </w:p>
+    <w:p>
+      <w:pPr>
+        <w:spacing w:after="345"/>
+        <w:ind w:left="-5" w:right="55"/>
+      </w:pPr>
       <w:r>
         <w:rPr>
           <w:b/>
@@ -7134,7 +7526,7 @@
                           <pic:cNvPicPr/>
                         </pic:nvPicPr>
                         <pic:blipFill>
-                          <a:blip r:embed="rId10"/>
+                          <a:blip r:embed="rId9"/>
                           <a:stretch>
                             <a:fillRect/>
                           </a:stretch>
@@ -7434,7 +7826,7 @@
                           <pic:cNvPicPr/>
                         </pic:nvPicPr>
                         <pic:blipFill>
-                          <a:blip r:embed="rId11"/>
+                          <a:blip r:embed="rId10"/>
                           <a:stretch>
                             <a:fillRect/>
                           </a:stretch>
@@ -7770,7 +8162,7 @@
                           <pic:cNvPicPr/>
                         </pic:nvPicPr>
                         <pic:blipFill>
-                          <a:blip r:embed="rId12"/>
+                          <a:blip r:embed="rId11"/>
                           <a:stretch>
                             <a:fillRect/>
                           </a:stretch>
@@ -8106,7 +8498,7 @@
                           <pic:cNvPicPr/>
                         </pic:nvPicPr>
                         <pic:blipFill>
-                          <a:blip r:embed="rId13"/>
+                          <a:blip r:embed="rId12"/>
                           <a:stretch>
                             <a:fillRect/>
                           </a:stretch>
@@ -8262,7 +8654,7 @@
                           <pic:cNvPicPr/>
                         </pic:nvPicPr>
                         <pic:blipFill>
-                          <a:blip r:embed="rId14"/>
+                          <a:blip r:embed="rId13"/>
                           <a:stretch>
                             <a:fillRect/>
                           </a:stretch>
@@ -8391,7 +8783,7 @@
                           <pic:cNvPicPr/>
                         </pic:nvPicPr>
                         <pic:blipFill>
-                          <a:blip r:embed="rId15"/>
+                          <a:blip r:embed="rId14"/>
                           <a:stretch>
                             <a:fillRect/>
                           </a:stretch>
@@ -8511,7 +8903,7 @@
                           <pic:cNvPicPr/>
                         </pic:nvPicPr>
                         <pic:blipFill>
-                          <a:blip r:embed="rId16"/>
+                          <a:blip r:embed="rId15"/>
                           <a:stretch>
                             <a:fillRect/>
                           </a:stretch>
@@ -8775,7 +9167,7 @@
                           <pic:cNvPicPr/>
                         </pic:nvPicPr>
                         <pic:blipFill>
-                          <a:blip r:embed="rId17"/>
+                          <a:blip r:embed="rId16"/>
                           <a:stretch>
                             <a:fillRect/>
                           </a:stretch>
@@ -8895,7 +9287,7 @@
                           <pic:cNvPicPr/>
                         </pic:nvPicPr>
                         <pic:blipFill>
-                          <a:blip r:embed="rId18"/>
+                          <a:blip r:embed="rId17"/>
                           <a:stretch>
                             <a:fillRect/>
                           </a:stretch>
@@ -9051,7 +9443,7 @@
                           <pic:cNvPicPr/>
                         </pic:nvPicPr>
                         <pic:blipFill>
-                          <a:blip r:embed="rId19"/>
+                          <a:blip r:embed="rId18"/>
                           <a:stretch>
                             <a:fillRect/>
                           </a:stretch>
@@ -9144,7 +9536,7 @@
                           <pic:cNvPicPr/>
                         </pic:nvPicPr>
                         <pic:blipFill>
-                          <a:blip r:embed="rId20"/>
+                          <a:blip r:embed="rId19"/>
                           <a:stretch>
                             <a:fillRect/>
                           </a:stretch>
@@ -9201,7 +9593,7 @@
                           <pic:cNvPicPr/>
                         </pic:nvPicPr>
                         <pic:blipFill>
-                          <a:blip r:embed="rId21"/>
+                          <a:blip r:embed="rId20"/>
                           <a:stretch>
                             <a:fillRect/>
                           </a:stretch>
@@ -9357,7 +9749,7 @@
                           <pic:cNvPicPr/>
                         </pic:nvPicPr>
                         <pic:blipFill>
-                          <a:blip r:embed="rId22"/>
+                          <a:blip r:embed="rId21"/>
                           <a:stretch>
                             <a:fillRect/>
                           </a:stretch>
@@ -9477,7 +9869,7 @@
                           <pic:cNvPicPr/>
                         </pic:nvPicPr>
                         <pic:blipFill>
-                          <a:blip r:embed="rId23"/>
+                          <a:blip r:embed="rId22"/>
                           <a:stretch>
                             <a:fillRect/>
                           </a:stretch>
@@ -9597,7 +9989,7 @@
                           <pic:cNvPicPr/>
                         </pic:nvPicPr>
                         <pic:blipFill>
-                          <a:blip r:embed="rId24"/>
+                          <a:blip r:embed="rId23"/>
                           <a:stretch>
                             <a:fillRect/>
                           </a:stretch>
@@ -9753,7 +10145,7 @@
                           <pic:cNvPicPr/>
                         </pic:nvPicPr>
                         <pic:blipFill>
-                          <a:blip r:embed="rId25"/>
+                          <a:blip r:embed="rId24"/>
                           <a:stretch>
                             <a:fillRect/>
                           </a:stretch>
@@ -9846,7 +10238,7 @@
                           <pic:cNvPicPr/>
                         </pic:nvPicPr>
                         <pic:blipFill>
-                          <a:blip r:embed="rId26"/>
+                          <a:blip r:embed="rId25"/>
                           <a:stretch>
                             <a:fillRect/>
                           </a:stretch>
@@ -10038,7 +10430,7 @@
                           <pic:cNvPicPr/>
                         </pic:nvPicPr>
                         <pic:blipFill>
-                          <a:blip r:embed="rId27"/>
+                          <a:blip r:embed="rId26"/>
                           <a:stretch>
                             <a:fillRect/>
                           </a:stretch>
@@ -11508,16 +11900,166 @@
       <w:r>
         <w:t xml:space="preserve">                                Figure: E-Car Rental System [use case] </w:t>
       </w:r>
+    </w:p>
+    <w:p>
+      <w:pPr>
+        <w:spacing w:after="92"/>
+        <w:ind w:left="-5" w:right="55"/>
+      </w:pPr>
+    </w:p>
+    <w:p>
+      <w:pPr>
+        <w:spacing w:after="92"/>
+        <w:ind w:left="-5" w:right="55"/>
+      </w:pPr>
+    </w:p>
+    <w:p>
+      <w:pPr>
+        <w:spacing w:after="92"/>
+        <w:ind w:left="-5" w:right="55"/>
+      </w:pPr>
+    </w:p>
+    <w:p>
+      <w:pPr>
+        <w:spacing w:after="92"/>
+        <w:ind w:left="-5" w:right="55"/>
+      </w:pPr>
+    </w:p>
+    <w:p>
+      <w:pPr>
+        <w:spacing w:after="92"/>
+        <w:ind w:left="-5" w:right="55"/>
+      </w:pPr>
+    </w:p>
+    <w:p>
+      <w:pPr>
+        <w:spacing w:after="92"/>
+        <w:ind w:left="-5" w:right="55"/>
+      </w:pPr>
+    </w:p>
+    <w:p>
+      <w:pPr>
+        <w:spacing w:after="92"/>
+        <w:ind w:left="-5" w:right="55"/>
+      </w:pPr>
+    </w:p>
+    <w:p>
+      <w:pPr>
+        <w:spacing w:after="92"/>
+        <w:ind w:left="-5" w:right="55"/>
+      </w:pPr>
+    </w:p>
+    <w:p>
+      <w:pPr>
+        <w:spacing w:after="92"/>
+        <w:ind w:left="-5" w:right="55"/>
+      </w:pPr>
+    </w:p>
+    <w:p>
+      <w:pPr>
+        <w:spacing w:after="92"/>
+        <w:ind w:left="-5" w:right="55"/>
+      </w:pPr>
+    </w:p>
+    <w:p>
+      <w:pPr>
+        <w:spacing w:after="92"/>
+        <w:ind w:left="-5" w:right="55"/>
+      </w:pPr>
+    </w:p>
+    <w:p>
+      <w:pPr>
+        <w:spacing w:after="92"/>
+        <w:ind w:left="-5" w:right="55"/>
+      </w:pPr>
+    </w:p>
+    <w:p>
+      <w:pPr>
+        <w:spacing w:after="92"/>
+        <w:ind w:left="-5" w:right="55"/>
+      </w:pPr>
+    </w:p>
+    <w:p>
+      <w:pPr>
+        <w:spacing w:after="92"/>
+        <w:ind w:left="-5" w:right="55"/>
+      </w:pPr>
+    </w:p>
+    <w:p>
+      <w:pPr>
+        <w:spacing w:after="92"/>
+        <w:ind w:left="-5" w:right="55"/>
+      </w:pPr>
+    </w:p>
+    <w:p>
+      <w:pPr>
+        <w:spacing w:after="92"/>
+        <w:ind w:left="-5" w:right="55"/>
+      </w:pPr>
+    </w:p>
+    <w:p>
+      <w:pPr>
+        <w:spacing w:after="92"/>
+        <w:ind w:left="-5" w:right="55"/>
+      </w:pPr>
+    </w:p>
+    <w:p>
+      <w:pPr>
+        <w:spacing w:after="92"/>
+        <w:ind w:left="-5" w:right="55"/>
+      </w:pPr>
+    </w:p>
+    <w:p>
+      <w:pPr>
+        <w:spacing w:after="92"/>
+        <w:ind w:left="-5" w:right="55"/>
+      </w:pPr>
       <w:r>
         <w:rPr>
           <w:b/>
           <w:u w:val="single" w:color="000000"/>
         </w:rPr>
-        <w:t>Use-Case Dependency Diagram</w:t>
-      </w:r>
-      <w:r>
-        <w:t xml:space="preserve"> </w:t>
-      </w:r>
+        <w:t>Use-Case Dependency</w:t>
+      </w:r>
+      <w:r>
+        <w:rPr>
+          <w:b/>
+          <w:u w:val="single" w:color="000000"/>
+        </w:rPr>
+        <w:t xml:space="preserve"> </w:t>
+      </w:r>
+      <w:r>
+        <w:rPr>
+          <w:b/>
+          <w:u w:val="single" w:color="000000"/>
+        </w:rPr>
+        <w:t>Diagram</w:t>
+      </w:r>
+      <w:r>
+        <w:t xml:space="preserve"> </w:t>
+      </w:r>
+    </w:p>
+    <w:p>
+      <w:pPr>
+        <w:spacing w:after="92"/>
+        <w:ind w:left="-5" w:right="55"/>
+      </w:pPr>
+    </w:p>
+    <w:p>
+      <w:pPr>
+        <w:spacing w:after="92"/>
+        <w:ind w:left="-5" w:right="55"/>
+      </w:pPr>
+    </w:p>
+    <w:p>
+      <w:pPr>
+        <w:spacing w:after="92"/>
+        <w:ind w:left="-5" w:right="55"/>
+        <w:rPr>
+          <w:b/>
+          <w:u w:val="single" w:color="000000"/>
+        </w:rPr>
+      </w:pPr>
     </w:p>
     <w:p>
       <w:pPr>
@@ -11528,7 +12070,6 @@
         <w:rPr>
           <w:noProof/>
         </w:rPr>
-        <w:lastRenderedPageBreak/>
         <w:drawing>
           <wp:inline distT="0" distB="0" distL="0" distR="0">
             <wp:extent cx="5065776" cy="2709672"/>
@@ -11686,6 +12227,7 @@
         <w:ind w:left="0" w:right="0" w:firstLine="0"/>
       </w:pPr>
       <w:r>
+        <w:lastRenderedPageBreak/>
         <w:t xml:space="preserve"> </w:t>
       </w:r>
     </w:p>
@@ -11694,11 +12236,11 @@
         <w:pStyle w:val="Heading2"/>
         <w:ind w:left="-5"/>
       </w:pPr>
-      <w:bookmarkStart w:id="19" w:name="_Toc155533410"/>
+      <w:bookmarkStart w:id="20" w:name="_Toc155533410"/>
       <w:r>
         <w:t>Data Flow Diagram</w:t>
       </w:r>
-      <w:bookmarkEnd w:id="19"/>
+      <w:bookmarkEnd w:id="20"/>
       <w:r>
         <w:t xml:space="preserve">  </w:t>
       </w:r>
@@ -11721,7 +12263,6 @@
         <w:rPr>
           <w:noProof/>
         </w:rPr>
-        <w:lastRenderedPageBreak/>
         <w:drawing>
           <wp:inline distT="0" distB="0" distL="0" distR="0">
             <wp:extent cx="4980433" cy="2935224"/>
@@ -11841,6 +12382,11 @@
     </w:p>
     <w:p>
       <w:pPr>
+        <w:ind w:left="360" w:right="55" w:firstLine="0"/>
+      </w:pPr>
+    </w:p>
+    <w:p>
+      <w:pPr>
         <w:numPr>
           <w:ilvl w:val="0"/>
           <w:numId w:val="10"/>
@@ -11854,6 +12400,17 @@
     </w:p>
     <w:p>
       <w:pPr>
+        <w:pStyle w:val="ListParagraph"/>
+      </w:pPr>
+    </w:p>
+    <w:p>
+      <w:pPr>
+        <w:spacing w:after="301"/>
+        <w:ind w:left="360" w:right="55" w:firstLine="0"/>
+      </w:pPr>
+    </w:p>
+    <w:p>
+      <w:pPr>
         <w:spacing w:after="370"/>
         <w:ind w:left="-5" w:right="55"/>
       </w:pPr>
@@ -11918,7 +12475,6 @@
         <w:rPr>
           <w:noProof/>
         </w:rPr>
-        <w:lastRenderedPageBreak/>
         <w:drawing>
           <wp:inline distT="0" distB="0" distL="0" distR="0">
             <wp:extent cx="5391913" cy="4977385"/>
@@ -11987,11 +12543,12 @@
         <w:spacing w:after="119"/>
         <w:ind w:left="-5"/>
       </w:pPr>
-      <w:bookmarkStart w:id="20" w:name="_Toc155533411"/>
-      <w:r>
+      <w:bookmarkStart w:id="21" w:name="_Toc155533411"/>
+      <w:r>
+        <w:lastRenderedPageBreak/>
         <w:t>Chapter 4 Conclusion</w:t>
       </w:r>
-      <w:bookmarkEnd w:id="20"/>
+      <w:bookmarkEnd w:id="21"/>
       <w:r>
         <w:t xml:space="preserve"> </w:t>
       </w:r>
@@ -12011,11 +12568,11 @@
         <w:spacing w:after="55"/>
         <w:ind w:left="-5"/>
       </w:pPr>
-      <w:bookmarkStart w:id="21" w:name="_Toc155533412"/>
+      <w:bookmarkStart w:id="22" w:name="_Toc155533412"/>
       <w:r>
         <w:t>Expected Output</w:t>
       </w:r>
-      <w:bookmarkEnd w:id="21"/>
+      <w:bookmarkEnd w:id="22"/>
       <w:r>
         <w:t xml:space="preserve"> </w:t>
       </w:r>
@@ -12039,11 +12596,7 @@
         <w:ind w:left="-5" w:right="55"/>
       </w:pPr>
       <w:r>
-        <w:t xml:space="preserve">Car rental business has emerged with a new goody compared to the past experience where every activity concerning car rental business is limited to a physical location only. Even </w:t>
-      </w:r>
-      <w:r>
-        <w:lastRenderedPageBreak/>
-        <w:t xml:space="preserve">though the physical location has not been totally eradicated; the nature of functions and how these functions are achieved has been reshaped by the power of internet. Nowadays, customers can reserve cars online, rent car online, and have the car brought to their door step once the customer is a registered member or go to the office to pick the car. </w:t>
+        <w:t xml:space="preserve">Car rental business has emerged with a new goody compared to the past experience where every activity concerning car rental business is limited to a physical location only. Even though the physical location has not been totally eradicated; the nature of functions and how these functions are achieved has been reshaped by the power of internet. Nowadays, customers can reserve cars online, rent car online, and have the car brought to their door step once the customer is a registered member or go to the office to pick the car. </w:t>
       </w:r>
     </w:p>
     <w:p>
@@ -12142,11 +12695,12 @@
         <w:ind w:left="0" w:right="1008" w:firstLine="0"/>
         <w:jc w:val="right"/>
       </w:pPr>
-      <w:bookmarkStart w:id="22" w:name="_Toc155533413"/>
-      <w:r>
+      <w:bookmarkStart w:id="23" w:name="_Toc155533413"/>
+      <w:r>
+        <w:lastRenderedPageBreak/>
         <w:t>BIBLIOGRAPHY AND REFERENCES</w:t>
       </w:r>
-      <w:bookmarkEnd w:id="22"/>
+      <w:bookmarkEnd w:id="23"/>
       <w:r>
         <w:t xml:space="preserve"> </w:t>
       </w:r>
@@ -12157,11 +12711,11 @@
         <w:spacing w:after="215"/>
         <w:ind w:left="-5"/>
       </w:pPr>
-      <w:bookmarkStart w:id="23" w:name="_Toc155533414"/>
+      <w:bookmarkStart w:id="24" w:name="_Toc155533414"/>
       <w:r>
         <w:t>Books Used:</w:t>
       </w:r>
-      <w:bookmarkEnd w:id="23"/>
+      <w:bookmarkEnd w:id="24"/>
       <w:r>
         <w:t xml:space="preserve"> </w:t>
       </w:r>
@@ -12224,11 +12778,11 @@
         <w:spacing w:after="95"/>
         <w:ind w:left="-5"/>
       </w:pPr>
-      <w:bookmarkStart w:id="24" w:name="_Toc155533415"/>
+      <w:bookmarkStart w:id="25" w:name="_Toc155533415"/>
       <w:r>
         <w:t>References Used:</w:t>
       </w:r>
-      <w:bookmarkEnd w:id="24"/>
+      <w:bookmarkEnd w:id="25"/>
       <w:r>
         <w:t xml:space="preserve"> </w:t>
       </w:r>
@@ -12409,11 +12963,12 @@
         <w:ind w:left="0" w:right="61" w:firstLine="0"/>
         <w:jc w:val="center"/>
       </w:pPr>
-      <w:bookmarkStart w:id="25" w:name="_Toc155533416"/>
-      <w:r>
+      <w:bookmarkStart w:id="26" w:name="_Toc155533416"/>
+      <w:r>
+        <w:lastRenderedPageBreak/>
         <w:t>Appendices</w:t>
       </w:r>
-      <w:bookmarkEnd w:id="25"/>
+      <w:bookmarkEnd w:id="26"/>
       <w:r>
         <w:t xml:space="preserve"> </w:t>
       </w:r>
@@ -12430,7 +12985,7 @@
         </w:rPr>
         <w:drawing>
           <wp:inline distT="0" distB="0" distL="0" distR="0">
-            <wp:extent cx="5501386" cy="3270251"/>
+            <wp:extent cx="5501386" cy="3244621"/>
             <wp:effectExtent l="0" t="0" r="0" b="0"/>
             <wp:docPr id="5774" name="Picture 5774"/>
             <wp:cNvGraphicFramePr/>
@@ -12442,7 +12997,13 @@
                     <pic:cNvPicPr/>
                   </pic:nvPicPr>
                   <pic:blipFill>
-                    <a:blip r:embed="rId54"/>
+                    <a:blip r:embed="rId54" cstate="print">
+                      <a:extLst>
+                        <a:ext uri="{28A0092B-C50C-407E-A947-70E740481C1C}">
+                          <a14:useLocalDpi xmlns:a14="http://schemas.microsoft.com/office/drawing/2010/main" val="0"/>
+                        </a:ext>
+                      </a:extLst>
+                    </a:blip>
                     <a:stretch>
                       <a:fillRect/>
                     </a:stretch>
@@ -12450,7 +13011,7 @@
                   <pic:spPr>
                     <a:xfrm>
                       <a:off x="0" y="0"/>
-                      <a:ext cx="5501386" cy="3270251"/>
+                      <a:ext cx="5501386" cy="3244621"/>
                     </a:xfrm>
                     <a:prstGeom prst="rect">
                       <a:avLst/>
@@ -12486,10 +13047,9 @@
         <w:rPr>
           <w:noProof/>
         </w:rPr>
-        <w:lastRenderedPageBreak/>
         <w:drawing>
           <wp:inline distT="0" distB="0" distL="0" distR="0">
-            <wp:extent cx="5502275" cy="2834640"/>
+            <wp:extent cx="4818401" cy="2834640"/>
             <wp:effectExtent l="0" t="0" r="0" b="0"/>
             <wp:docPr id="5776" name="Picture 5776"/>
             <wp:cNvGraphicFramePr/>
@@ -12501,7 +13061,13 @@
                     <pic:cNvPicPr/>
                   </pic:nvPicPr>
                   <pic:blipFill>
-                    <a:blip r:embed="rId55"/>
+                    <a:blip r:embed="rId55" cstate="print">
+                      <a:extLst>
+                        <a:ext uri="{28A0092B-C50C-407E-A947-70E740481C1C}">
+                          <a14:useLocalDpi xmlns:a14="http://schemas.microsoft.com/office/drawing/2010/main" val="0"/>
+                        </a:ext>
+                      </a:extLst>
+                    </a:blip>
                     <a:stretch>
                       <a:fillRect/>
                     </a:stretch>
@@ -12509,7 +13075,7 @@
                   <pic:spPr>
                     <a:xfrm>
                       <a:off x="0" y="0"/>
-                      <a:ext cx="5502275" cy="2834640"/>
+                      <a:ext cx="4818401" cy="2834640"/>
                     </a:xfrm>
                     <a:prstGeom prst="rect">
                       <a:avLst/>
@@ -12554,10 +13120,11 @@
         <w:rPr>
           <w:noProof/>
         </w:rPr>
+        <w:lastRenderedPageBreak/>
         <w:drawing>
           <wp:inline distT="0" distB="0" distL="0" distR="0">
-            <wp:extent cx="5494401" cy="2665730"/>
-            <wp:effectExtent l="0" t="0" r="0" b="0"/>
+            <wp:extent cx="4543910" cy="2665730"/>
+            <wp:effectExtent l="0" t="0" r="3175" b="1270"/>
             <wp:docPr id="5796" name="Picture 5796"/>
             <wp:cNvGraphicFramePr/>
             <a:graphic xmlns:a="http://schemas.openxmlformats.org/drawingml/2006/main">
@@ -12568,7 +13135,13 @@
                     <pic:cNvPicPr/>
                   </pic:nvPicPr>
                   <pic:blipFill>
-                    <a:blip r:embed="rId56"/>
+                    <a:blip r:embed="rId56" cstate="print">
+                      <a:extLst>
+                        <a:ext uri="{28A0092B-C50C-407E-A947-70E740481C1C}">
+                          <a14:useLocalDpi xmlns:a14="http://schemas.microsoft.com/office/drawing/2010/main" val="0"/>
+                        </a:ext>
+                      </a:extLst>
+                    </a:blip>
                     <a:stretch>
                       <a:fillRect/>
                     </a:stretch>
@@ -12576,7 +13149,7 @@
                   <pic:spPr>
                     <a:xfrm>
                       <a:off x="0" y="0"/>
-                      <a:ext cx="5494401" cy="2665730"/>
+                      <a:ext cx="4543910" cy="2665730"/>
                     </a:xfrm>
                     <a:prstGeom prst="rect">
                       <a:avLst/>
@@ -12621,7 +13194,6 @@
         <w:rPr>
           <w:noProof/>
         </w:rPr>
-        <w:lastRenderedPageBreak/>
         <w:drawing>
           <wp:inline distT="0" distB="0" distL="0" distR="0">
             <wp:extent cx="5502021" cy="2947035"/>
@@ -12689,9 +13261,10 @@
         <w:rPr>
           <w:noProof/>
         </w:rPr>
+        <w:lastRenderedPageBreak/>
         <w:drawing>
           <wp:inline distT="0" distB="0" distL="0" distR="0">
-            <wp:extent cx="3720465" cy="3824097"/>
+            <wp:extent cx="3344043" cy="3824097"/>
             <wp:effectExtent l="0" t="0" r="0" b="0"/>
             <wp:docPr id="5814" name="Picture 5814"/>
             <wp:cNvGraphicFramePr/>
@@ -12703,7 +13276,13 @@
                     <pic:cNvPicPr/>
                   </pic:nvPicPr>
                   <pic:blipFill>
-                    <a:blip r:embed="rId58"/>
+                    <a:blip r:embed="rId58" cstate="print">
+                      <a:extLst>
+                        <a:ext uri="{28A0092B-C50C-407E-A947-70E740481C1C}">
+                          <a14:useLocalDpi xmlns:a14="http://schemas.microsoft.com/office/drawing/2010/main" val="0"/>
+                        </a:ext>
+                      </a:extLst>
+                    </a:blip>
                     <a:stretch>
                       <a:fillRect/>
                     </a:stretch>
@@ -12711,7 +13290,7 @@
                   <pic:spPr>
                     <a:xfrm>
                       <a:off x="0" y="0"/>
-                      <a:ext cx="3720465" cy="3824097"/>
+                      <a:ext cx="3344043" cy="3824097"/>
                     </a:xfrm>
                     <a:prstGeom prst="rect">
                       <a:avLst/>
@@ -12823,6 +13402,11 @@
     </w:p>
     <w:p>
       <w:pPr>
+        <w:ind w:left="3414" w:right="55"/>
+      </w:pPr>
+    </w:p>
+    <w:p>
+      <w:pPr>
         <w:spacing w:after="300" w:line="259" w:lineRule="auto"/>
         <w:ind w:left="0" w:right="0" w:firstLine="0"/>
         <w:jc w:val="right"/>
@@ -12831,10 +13415,11 @@
         <w:rPr>
           <w:noProof/>
         </w:rPr>
+        <w:lastRenderedPageBreak/>
         <w:drawing>
           <wp:inline distT="0" distB="0" distL="0" distR="0">
-            <wp:extent cx="5502275" cy="4364990"/>
-            <wp:effectExtent l="0" t="0" r="0" b="0"/>
+            <wp:extent cx="5320538" cy="4364990"/>
+            <wp:effectExtent l="0" t="0" r="1270" b="3810"/>
             <wp:docPr id="5838" name="Picture 5838"/>
             <wp:cNvGraphicFramePr/>
             <a:graphic xmlns:a="http://schemas.openxmlformats.org/drawingml/2006/main">
@@ -12845,7 +13430,13 @@
                     <pic:cNvPicPr/>
                   </pic:nvPicPr>
                   <pic:blipFill>
-                    <a:blip r:embed="rId60"/>
+                    <a:blip r:embed="rId60">
+                      <a:extLst>
+                        <a:ext uri="{28A0092B-C50C-407E-A947-70E740481C1C}">
+                          <a14:useLocalDpi xmlns:a14="http://schemas.microsoft.com/office/drawing/2010/main" val="0"/>
+                        </a:ext>
+                      </a:extLst>
+                    </a:blip>
                     <a:stretch>
                       <a:fillRect/>
                     </a:stretch>
@@ -12853,7 +13444,7 @@
                   <pic:spPr>
                     <a:xfrm>
                       <a:off x="0" y="0"/>
-                      <a:ext cx="5502275" cy="4364990"/>
+                      <a:ext cx="5320538" cy="4364990"/>
                     </a:xfrm>
                     <a:prstGeom prst="rect">
                       <a:avLst/>
@@ -12874,9 +13465,13 @@
         <w:ind w:left="3433" w:right="55"/>
       </w:pPr>
       <w:r>
-        <w:lastRenderedPageBreak/>
         <w:t xml:space="preserve">Fig : My Bookings </w:t>
       </w:r>
+    </w:p>
+    <w:p>
+      <w:pPr>
+        <w:ind w:left="3433" w:right="55"/>
+      </w:pPr>
     </w:p>
     <w:p>
       <w:pPr>
@@ -12888,10 +13483,11 @@
         <w:rPr>
           <w:noProof/>
         </w:rPr>
+        <w:lastRenderedPageBreak/>
         <w:drawing>
           <wp:inline distT="0" distB="0" distL="0" distR="0">
-            <wp:extent cx="5502275" cy="4317365"/>
-            <wp:effectExtent l="0" t="0" r="0" b="0"/>
+            <wp:extent cx="5197658" cy="4317365"/>
+            <wp:effectExtent l="0" t="0" r="0" b="635"/>
             <wp:docPr id="5850" name="Picture 5850"/>
             <wp:cNvGraphicFramePr/>
             <a:graphic xmlns:a="http://schemas.openxmlformats.org/drawingml/2006/main">
@@ -12902,7 +13498,13 @@
                     <pic:cNvPicPr/>
                   </pic:nvPicPr>
                   <pic:blipFill>
-                    <a:blip r:embed="rId61"/>
+                    <a:blip r:embed="rId61">
+                      <a:extLst>
+                        <a:ext uri="{28A0092B-C50C-407E-A947-70E740481C1C}">
+                          <a14:useLocalDpi xmlns:a14="http://schemas.microsoft.com/office/drawing/2010/main" val="0"/>
+                        </a:ext>
+                      </a:extLst>
+                    </a:blip>
                     <a:stretch>
                       <a:fillRect/>
                     </a:stretch>
@@ -12910,7 +13512,7 @@
                   <pic:spPr>
                     <a:xfrm>
                       <a:off x="0" y="0"/>
-                      <a:ext cx="5502275" cy="4317365"/>
+                      <a:ext cx="5197658" cy="4317365"/>
                     </a:xfrm>
                     <a:prstGeom prst="rect">
                       <a:avLst/>
@@ -12936,6 +13538,31 @@
     </w:p>
     <w:p>
       <w:pPr>
+        <w:ind w:left="3255" w:right="55"/>
+      </w:pPr>
+    </w:p>
+    <w:p>
+      <w:pPr>
+        <w:ind w:left="3255" w:right="55"/>
+      </w:pPr>
+    </w:p>
+    <w:p>
+      <w:pPr>
+        <w:ind w:left="3255" w:right="55"/>
+      </w:pPr>
+    </w:p>
+    <w:p>
+      <w:pPr>
+        <w:ind w:left="3255" w:right="55"/>
+      </w:pPr>
+    </w:p>
+    <w:p>
+      <w:pPr>
+        <w:ind w:left="3255" w:right="55"/>
+      </w:pPr>
+    </w:p>
+    <w:p>
+      <w:pPr>
         <w:spacing w:after="300" w:line="259" w:lineRule="auto"/>
         <w:ind w:left="0" w:right="0" w:firstLine="0"/>
         <w:jc w:val="right"/>
@@ -12944,9 +13571,10 @@
         <w:rPr>
           <w:noProof/>
         </w:rPr>
+        <w:lastRenderedPageBreak/>
         <w:drawing>
           <wp:inline distT="0" distB="0" distL="0" distR="0">
-            <wp:extent cx="5502275" cy="4023360"/>
+            <wp:extent cx="5502275" cy="3761127"/>
             <wp:effectExtent l="0" t="0" r="0" b="0"/>
             <wp:docPr id="5869" name="Picture 5869"/>
             <wp:cNvGraphicFramePr/>
@@ -12958,7 +13586,13 @@
                     <pic:cNvPicPr/>
                   </pic:nvPicPr>
                   <pic:blipFill>
-                    <a:blip r:embed="rId62"/>
+                    <a:blip r:embed="rId62">
+                      <a:extLst>
+                        <a:ext uri="{28A0092B-C50C-407E-A947-70E740481C1C}">
+                          <a14:useLocalDpi xmlns:a14="http://schemas.microsoft.com/office/drawing/2010/main" val="0"/>
+                        </a:ext>
+                      </a:extLst>
+                    </a:blip>
                     <a:stretch>
                       <a:fillRect/>
                     </a:stretch>
@@ -12966,7 +13600,7 @@
                   <pic:spPr>
                     <a:xfrm>
                       <a:off x="0" y="0"/>
-                      <a:ext cx="5502275" cy="4023360"/>
+                      <a:ext cx="5502275" cy="3761127"/>
                     </a:xfrm>
                     <a:prstGeom prst="rect">
                       <a:avLst/>
@@ -12989,7 +13623,6 @@
         <w:jc w:val="center"/>
       </w:pPr>
       <w:r>
-        <w:lastRenderedPageBreak/>
         <w:t xml:space="preserve">Fig : Testimonial </w:t>
       </w:r>
     </w:p>
@@ -13014,7 +13647,7 @@
         </w:rPr>
         <w:drawing>
           <wp:inline distT="0" distB="0" distL="0" distR="0">
-            <wp:extent cx="5501133" cy="2454275"/>
+            <wp:extent cx="5501133" cy="1765933"/>
             <wp:effectExtent l="0" t="0" r="0" b="0"/>
             <wp:docPr id="5871" name="Picture 5871"/>
             <wp:cNvGraphicFramePr/>
@@ -13026,7 +13659,13 @@
                     <pic:cNvPicPr/>
                   </pic:nvPicPr>
                   <pic:blipFill>
-                    <a:blip r:embed="rId63"/>
+                    <a:blip r:embed="rId63" cstate="print">
+                      <a:extLst>
+                        <a:ext uri="{28A0092B-C50C-407E-A947-70E740481C1C}">
+                          <a14:useLocalDpi xmlns:a14="http://schemas.microsoft.com/office/drawing/2010/main" val="0"/>
+                        </a:ext>
+                      </a:extLst>
+                    </a:blip>
                     <a:stretch>
                       <a:fillRect/>
                     </a:stretch>
@@ -13034,7 +13673,7 @@
                   <pic:spPr>
                     <a:xfrm>
                       <a:off x="0" y="0"/>
-                      <a:ext cx="5501133" cy="2454275"/>
+                      <a:ext cx="5501133" cy="1765933"/>
                     </a:xfrm>
                     <a:prstGeom prst="rect">
                       <a:avLst/>
@@ -13062,6 +13701,13 @@
     </w:p>
     <w:p>
       <w:pPr>
+        <w:spacing w:after="352" w:line="259" w:lineRule="auto"/>
+        <w:ind w:right="64"/>
+        <w:jc w:val="center"/>
+      </w:pPr>
+    </w:p>
+    <w:p>
+      <w:pPr>
         <w:spacing w:after="300" w:line="259" w:lineRule="auto"/>
         <w:ind w:left="0" w:right="0" w:firstLine="0"/>
         <w:jc w:val="right"/>
@@ -13070,10 +13716,11 @@
         <w:rPr>
           <w:noProof/>
         </w:rPr>
+        <w:lastRenderedPageBreak/>
         <w:drawing>
           <wp:inline distT="0" distB="0" distL="0" distR="0">
-            <wp:extent cx="5502275" cy="2743200"/>
-            <wp:effectExtent l="0" t="0" r="0" b="0"/>
+            <wp:extent cx="5502275" cy="1987786"/>
+            <wp:effectExtent l="0" t="0" r="0" b="6350"/>
             <wp:docPr id="5893" name="Picture 5893"/>
             <wp:cNvGraphicFramePr/>
             <a:graphic xmlns:a="http://schemas.openxmlformats.org/drawingml/2006/main">
@@ -13084,7 +13731,13 @@
                     <pic:cNvPicPr/>
                   </pic:nvPicPr>
                   <pic:blipFill>
-                    <a:blip r:embed="rId64"/>
+                    <a:blip r:embed="rId64" cstate="print">
+                      <a:extLst>
+                        <a:ext uri="{28A0092B-C50C-407E-A947-70E740481C1C}">
+                          <a14:useLocalDpi xmlns:a14="http://schemas.microsoft.com/office/drawing/2010/main" val="0"/>
+                        </a:ext>
+                      </a:extLst>
+                    </a:blip>
                     <a:stretch>
                       <a:fillRect/>
                     </a:stretch>
@@ -13092,7 +13745,7 @@
                   <pic:spPr>
                     <a:xfrm>
                       <a:off x="0" y="0"/>
-                      <a:ext cx="5502275" cy="2743200"/>
+                      <a:ext cx="5502275" cy="1987786"/>
                     </a:xfrm>
                     <a:prstGeom prst="rect">
                       <a:avLst/>
@@ -13146,10 +13799,9 @@
         <w:rPr>
           <w:noProof/>
         </w:rPr>
-        <w:lastRenderedPageBreak/>
         <w:drawing>
           <wp:inline distT="0" distB="0" distL="0" distR="0">
-            <wp:extent cx="5502021" cy="2672715"/>
+            <wp:extent cx="4689638" cy="2672715"/>
             <wp:effectExtent l="0" t="0" r="0" b="0"/>
             <wp:docPr id="5895" name="Picture 5895"/>
             <wp:cNvGraphicFramePr/>
@@ -13161,7 +13813,13 @@
                     <pic:cNvPicPr/>
                   </pic:nvPicPr>
                   <pic:blipFill>
-                    <a:blip r:embed="rId65"/>
+                    <a:blip r:embed="rId65" cstate="print">
+                      <a:extLst>
+                        <a:ext uri="{28A0092B-C50C-407E-A947-70E740481C1C}">
+                          <a14:useLocalDpi xmlns:a14="http://schemas.microsoft.com/office/drawing/2010/main" val="0"/>
+                        </a:ext>
+                      </a:extLst>
+                    </a:blip>
                     <a:stretch>
                       <a:fillRect/>
                     </a:stretch>
@@ -13169,7 +13827,7 @@
                   <pic:spPr>
                     <a:xfrm>
                       <a:off x="0" y="0"/>
-                      <a:ext cx="5502021" cy="2672715"/>
+                      <a:ext cx="4689638" cy="2672715"/>
                     </a:xfrm>
                     <a:prstGeom prst="rect">
                       <a:avLst/>
@@ -13232,9 +13890,10 @@
         <w:rPr>
           <w:noProof/>
         </w:rPr>
+        <w:lastRenderedPageBreak/>
         <w:drawing>
           <wp:inline distT="0" distB="0" distL="0" distR="0">
-            <wp:extent cx="5501894" cy="2771140"/>
+            <wp:extent cx="4750945" cy="2771140"/>
             <wp:effectExtent l="0" t="0" r="0" b="0"/>
             <wp:docPr id="5917" name="Picture 5917"/>
             <wp:cNvGraphicFramePr/>
@@ -13246,7 +13905,13 @@
                     <pic:cNvPicPr/>
                   </pic:nvPicPr>
                   <pic:blipFill>
-                    <a:blip r:embed="rId66"/>
+                    <a:blip r:embed="rId66" cstate="print">
+                      <a:extLst>
+                        <a:ext uri="{28A0092B-C50C-407E-A947-70E740481C1C}">
+                          <a14:useLocalDpi xmlns:a14="http://schemas.microsoft.com/office/drawing/2010/main" val="0"/>
+                        </a:ext>
+                      </a:extLst>
+                    </a:blip>
                     <a:stretch>
                       <a:fillRect/>
                     </a:stretch>
@@ -13254,7 +13919,7 @@
                   <pic:spPr>
                     <a:xfrm>
                       <a:off x="0" y="0"/>
-                      <a:ext cx="5501894" cy="2771140"/>
+                      <a:ext cx="4750945" cy="2771140"/>
                     </a:xfrm>
                     <a:prstGeom prst="rect">
                       <a:avLst/>
@@ -13308,10 +13973,9 @@
         <w:rPr>
           <w:noProof/>
         </w:rPr>
-        <w:lastRenderedPageBreak/>
         <w:drawing>
           <wp:inline distT="0" distB="0" distL="0" distR="0">
-            <wp:extent cx="5502275" cy="2834640"/>
+            <wp:extent cx="5502275" cy="2655564"/>
             <wp:effectExtent l="0" t="0" r="0" b="0"/>
             <wp:docPr id="5919" name="Picture 5919"/>
             <wp:cNvGraphicFramePr/>
@@ -13323,7 +13987,13 @@
                     <pic:cNvPicPr/>
                   </pic:nvPicPr>
                   <pic:blipFill>
-                    <a:blip r:embed="rId67"/>
+                    <a:blip r:embed="rId67" cstate="print">
+                      <a:extLst>
+                        <a:ext uri="{28A0092B-C50C-407E-A947-70E740481C1C}">
+                          <a14:useLocalDpi xmlns:a14="http://schemas.microsoft.com/office/drawing/2010/main" val="0"/>
+                        </a:ext>
+                      </a:extLst>
+                    </a:blip>
                     <a:stretch>
                       <a:fillRect/>
                     </a:stretch>
@@ -13331,7 +14001,7 @@
                   <pic:spPr>
                     <a:xfrm>
                       <a:off x="0" y="0"/>
-                      <a:ext cx="5502275" cy="2834640"/>
+                      <a:ext cx="5502275" cy="2655564"/>
                     </a:xfrm>
                     <a:prstGeom prst="rect">
                       <a:avLst/>
@@ -13385,9 +14055,10 @@
         <w:rPr>
           <w:noProof/>
         </w:rPr>
+        <w:lastRenderedPageBreak/>
         <w:drawing>
           <wp:inline distT="0" distB="0" distL="0" distR="0">
-            <wp:extent cx="5501767" cy="2876550"/>
+            <wp:extent cx="5501767" cy="2451688"/>
             <wp:effectExtent l="0" t="0" r="0" b="0"/>
             <wp:docPr id="5941" name="Picture 5941"/>
             <wp:cNvGraphicFramePr/>
@@ -13399,7 +14070,13 @@
                     <pic:cNvPicPr/>
                   </pic:nvPicPr>
                   <pic:blipFill>
-                    <a:blip r:embed="rId68"/>
+                    <a:blip r:embed="rId68" cstate="print">
+                      <a:extLst>
+                        <a:ext uri="{28A0092B-C50C-407E-A947-70E740481C1C}">
+                          <a14:useLocalDpi xmlns:a14="http://schemas.microsoft.com/office/drawing/2010/main" val="0"/>
+                        </a:ext>
+                      </a:extLst>
+                    </a:blip>
                     <a:stretch>
                       <a:fillRect/>
                     </a:stretch>
@@ -13407,7 +14084,7 @@
                   <pic:spPr>
                     <a:xfrm>
                       <a:off x="0" y="0"/>
-                      <a:ext cx="5501767" cy="2876550"/>
+                      <a:ext cx="5501767" cy="2451688"/>
                     </a:xfrm>
                     <a:prstGeom prst="rect">
                       <a:avLst/>
@@ -13470,10 +14147,9 @@
         <w:rPr>
           <w:noProof/>
         </w:rPr>
-        <w:lastRenderedPageBreak/>
         <w:drawing>
           <wp:inline distT="0" distB="0" distL="0" distR="0">
-            <wp:extent cx="5502275" cy="2286000"/>
+            <wp:extent cx="5502275" cy="1858044"/>
             <wp:effectExtent l="0" t="0" r="0" b="0"/>
             <wp:docPr id="5943" name="Picture 5943"/>
             <wp:cNvGraphicFramePr/>
@@ -13485,7 +14161,13 @@
                     <pic:cNvPicPr/>
                   </pic:nvPicPr>
                   <pic:blipFill>
-                    <a:blip r:embed="rId69"/>
+                    <a:blip r:embed="rId69" cstate="print">
+                      <a:extLst>
+                        <a:ext uri="{28A0092B-C50C-407E-A947-70E740481C1C}">
+                          <a14:useLocalDpi xmlns:a14="http://schemas.microsoft.com/office/drawing/2010/main" val="0"/>
+                        </a:ext>
+                      </a:extLst>
+                    </a:blip>
                     <a:stretch>
                       <a:fillRect/>
                     </a:stretch>
@@ -13493,7 +14175,7 @@
                   <pic:spPr>
                     <a:xfrm>
                       <a:off x="0" y="0"/>
-                      <a:ext cx="5502275" cy="2286000"/>
+                      <a:ext cx="5502275" cy="1858044"/>
                     </a:xfrm>
                     <a:prstGeom prst="rect">
                       <a:avLst/>
@@ -13521,6 +14203,27 @@
     </w:p>
     <w:p>
       <w:pPr>
+        <w:spacing w:after="352" w:line="259" w:lineRule="auto"/>
+        <w:ind w:right="63"/>
+        <w:jc w:val="center"/>
+      </w:pPr>
+    </w:p>
+    <w:p>
+      <w:pPr>
+        <w:spacing w:after="352" w:line="259" w:lineRule="auto"/>
+        <w:ind w:right="63"/>
+        <w:jc w:val="center"/>
+      </w:pPr>
+    </w:p>
+    <w:p>
+      <w:pPr>
+        <w:spacing w:after="352" w:line="259" w:lineRule="auto"/>
+        <w:ind w:right="63"/>
+        <w:jc w:val="center"/>
+      </w:pPr>
+    </w:p>
+    <w:p>
+      <w:pPr>
         <w:spacing w:after="0" w:line="259" w:lineRule="auto"/>
         <w:ind w:left="0" w:right="0" w:firstLine="0"/>
       </w:pPr>
@@ -13538,9 +14241,10 @@
         <w:rPr>
           <w:noProof/>
         </w:rPr>
+        <w:lastRenderedPageBreak/>
         <w:drawing>
           <wp:inline distT="0" distB="0" distL="0" distR="0">
-            <wp:extent cx="5502148" cy="2658745"/>
+            <wp:extent cx="5502148" cy="1858001"/>
             <wp:effectExtent l="0" t="0" r="0" b="0"/>
             <wp:docPr id="5961" name="Picture 5961"/>
             <wp:cNvGraphicFramePr/>
@@ -13552,7 +14256,13 @@
                     <pic:cNvPicPr/>
                   </pic:nvPicPr>
                   <pic:blipFill>
-                    <a:blip r:embed="rId70"/>
+                    <a:blip r:embed="rId69" cstate="print">
+                      <a:extLst>
+                        <a:ext uri="{28A0092B-C50C-407E-A947-70E740481C1C}">
+                          <a14:useLocalDpi xmlns:a14="http://schemas.microsoft.com/office/drawing/2010/main" val="0"/>
+                        </a:ext>
+                      </a:extLst>
+                    </a:blip>
                     <a:stretch>
                       <a:fillRect/>
                     </a:stretch>
@@ -13560,7 +14270,7 @@
                   <pic:spPr>
                     <a:xfrm>
                       <a:off x="0" y="0"/>
-                      <a:ext cx="5502148" cy="2658745"/>
+                      <a:ext cx="5502148" cy="1858001"/>
                     </a:xfrm>
                     <a:prstGeom prst="rect">
                       <a:avLst/>
@@ -13582,79 +14292,13 @@
         <w:ind w:left="3395" w:right="55"/>
       </w:pPr>
       <w:r>
-        <w:t xml:space="preserve">Fig : Manage Pages </w:t>
-      </w:r>
-    </w:p>
-    <w:p>
-      <w:pPr>
-        <w:spacing w:after="343" w:line="259" w:lineRule="auto"/>
-        <w:ind w:left="4335" w:right="0" w:firstLine="0"/>
-      </w:pPr>
-      <w:r>
-        <w:t xml:space="preserve"> </w:t>
-      </w:r>
-    </w:p>
-    <w:p>
-      <w:pPr>
-        <w:spacing w:after="302" w:line="259" w:lineRule="auto"/>
-        <w:ind w:left="0" w:right="0" w:firstLine="0"/>
-        <w:jc w:val="right"/>
-      </w:pPr>
-      <w:r>
-        <w:rPr>
-          <w:noProof/>
-        </w:rPr>
-        <w:lastRenderedPageBreak/>
-        <w:drawing>
-          <wp:inline distT="0" distB="0" distL="0" distR="0">
-            <wp:extent cx="5497195" cy="2498725"/>
-            <wp:effectExtent l="0" t="0" r="0" b="0"/>
-            <wp:docPr id="5963" name="Picture 5963"/>
-            <wp:cNvGraphicFramePr/>
-            <a:graphic xmlns:a="http://schemas.openxmlformats.org/drawingml/2006/main">
-              <a:graphicData uri="http://schemas.openxmlformats.org/drawingml/2006/picture">
-                <pic:pic xmlns:pic="http://schemas.openxmlformats.org/drawingml/2006/picture">
-                  <pic:nvPicPr>
-                    <pic:cNvPr id="5963" name="Picture 5963"/>
-                    <pic:cNvPicPr/>
-                  </pic:nvPicPr>
-                  <pic:blipFill>
-                    <a:blip r:embed="rId71"/>
-                    <a:stretch>
-                      <a:fillRect/>
-                    </a:stretch>
-                  </pic:blipFill>
-                  <pic:spPr>
-                    <a:xfrm>
-                      <a:off x="0" y="0"/>
-                      <a:ext cx="5497195" cy="2498725"/>
-                    </a:xfrm>
-                    <a:prstGeom prst="rect">
-                      <a:avLst/>
-                    </a:prstGeom>
-                  </pic:spPr>
-                </pic:pic>
-              </a:graphicData>
-            </a:graphic>
-          </wp:inline>
-        </w:drawing>
-      </w:r>
-      <w:r>
-        <w:t xml:space="preserve"> </w:t>
-      </w:r>
-    </w:p>
-    <w:p>
-      <w:pPr>
-        <w:ind w:left="3918" w:right="55"/>
-      </w:pPr>
-      <w:r>
-        <w:t xml:space="preserve">Fig : Bot </w:t>
+        <w:t>Fig : Manage Pages</w:t>
       </w:r>
     </w:p>
     <w:sectPr>
-      <w:footerReference w:type="even" r:id="rId72"/>
-      <w:footerReference w:type="default" r:id="rId73"/>
-      <w:footerReference w:type="first" r:id="rId74"/>
+      <w:footerReference w:type="even" r:id="rId70"/>
+      <w:footerReference w:type="default" r:id="rId71"/>
+      <w:footerReference w:type="first" r:id="rId72"/>
       <w:pgSz w:w="11909" w:h="16834"/>
       <w:pgMar w:top="816" w:right="1378" w:bottom="1455" w:left="1800" w:header="720" w:footer="717" w:gutter="0"/>
       <w:cols w:space="720"/>
@@ -17108,6 +17752,17 @@
       <w:u w:val="single"/>
     </w:rPr>
   </w:style>
+  <w:style w:type="paragraph" w:styleId="ListParagraph">
+    <w:name w:val="List Paragraph"/>
+    <w:basedOn w:val="Normal"/>
+    <w:uiPriority w:val="34"/>
+    <w:qFormat/>
+    <w:rsid w:val="00C61688"/>
+    <w:pPr>
+      <w:ind w:left="720"/>
+      <w:contextualSpacing/>
+    </w:pPr>
+  </w:style>
 </w:styles>
 </file>
 
